--- a/계획표/2023년 만다라트 계획표.docx
+++ b/계획표/2023년 만다라트 계획표.docx
@@ -38,18 +38,116 @@
           <w:p>
             <w:pPr>
               <w:jc w:val="center"/>
-            </w:pPr>
-          </w:p>
-        </w:tc>
-        <w:tc>
-          <w:tcPr>
-            <w:tcW w:w="1134" w:type="dxa"/>
-            <w:vAlign w:val="center"/>
-          </w:tcPr>
-          <w:p>
-            <w:pPr>
-              <w:jc w:val="center"/>
-            </w:pPr>
+              <w:rPr>
+                <w:sz w:val="18"/>
+                <w:szCs w:val="18"/>
+              </w:rPr>
+            </w:pPr>
+            <w:r>
+              <w:rPr>
+                <w:rFonts w:hint="eastAsia"/>
+                <w:sz w:val="18"/>
+                <w:szCs w:val="18"/>
+              </w:rPr>
+              <w:t>ACI</w:t>
+            </w:r>
+          </w:p>
+          <w:p>
+            <w:pPr>
+              <w:jc w:val="center"/>
+              <w:rPr>
+                <w:sz w:val="18"/>
+                <w:szCs w:val="18"/>
+              </w:rPr>
+            </w:pPr>
+            <w:proofErr w:type="spellStart"/>
+            <w:r>
+              <w:rPr>
+                <w:rFonts w:hint="eastAsia"/>
+                <w:sz w:val="18"/>
+                <w:szCs w:val="18"/>
+              </w:rPr>
+              <w:t>아키텍쳐</w:t>
+            </w:r>
+            <w:proofErr w:type="spellEnd"/>
+          </w:p>
+          <w:p>
+            <w:pPr>
+              <w:jc w:val="center"/>
+              <w:rPr>
+                <w:rFonts w:hint="eastAsia"/>
+                <w:sz w:val="18"/>
+                <w:szCs w:val="18"/>
+              </w:rPr>
+            </w:pPr>
+            <w:r>
+              <w:rPr>
+                <w:rFonts w:hint="eastAsia"/>
+                <w:sz w:val="18"/>
+                <w:szCs w:val="18"/>
+              </w:rPr>
+              <w:t>독서</w:t>
+            </w:r>
+          </w:p>
+        </w:tc>
+        <w:tc>
+          <w:tcPr>
+            <w:tcW w:w="1134" w:type="dxa"/>
+            <w:vAlign w:val="center"/>
+          </w:tcPr>
+          <w:p>
+            <w:pPr>
+              <w:jc w:val="center"/>
+              <w:rPr>
+                <w:rFonts w:hint="eastAsia"/>
+                <w:sz w:val="18"/>
+                <w:szCs w:val="18"/>
+              </w:rPr>
+            </w:pPr>
+            <w:r>
+              <w:rPr>
+                <w:rFonts w:hint="eastAsia"/>
+                <w:sz w:val="18"/>
+                <w:szCs w:val="18"/>
+              </w:rPr>
+              <w:t>ACI</w:t>
+            </w:r>
+          </w:p>
+          <w:p>
+            <w:pPr>
+              <w:jc w:val="center"/>
+              <w:rPr>
+                <w:rFonts w:hint="eastAsia"/>
+                <w:sz w:val="18"/>
+                <w:szCs w:val="18"/>
+              </w:rPr>
+            </w:pPr>
+            <w:r>
+              <w:rPr>
+                <w:rFonts w:hint="eastAsia"/>
+                <w:sz w:val="18"/>
+                <w:szCs w:val="18"/>
+              </w:rPr>
+              <w:t>패브릭</w:t>
+            </w:r>
+          </w:p>
+          <w:p>
+            <w:pPr>
+              <w:jc w:val="center"/>
+              <w:rPr>
+                <w:rFonts w:hint="eastAsia"/>
+                <w:sz w:val="18"/>
+                <w:szCs w:val="18"/>
+              </w:rPr>
+            </w:pPr>
+            <w:r>
+              <w:rPr>
+                <w:rFonts w:hint="eastAsia"/>
+                <w:sz w:val="18"/>
+                <w:szCs w:val="18"/>
+              </w:rPr>
+              <w:t>객체 정리</w:t>
+            </w:r>
           </w:p>
         </w:tc>
         <w:tc>
@@ -63,7 +161,55 @@
           <w:p>
             <w:pPr>
               <w:jc w:val="center"/>
-            </w:pPr>
+              <w:rPr>
+                <w:rFonts w:hint="eastAsia"/>
+                <w:sz w:val="18"/>
+                <w:szCs w:val="18"/>
+              </w:rPr>
+            </w:pPr>
+            <w:r>
+              <w:rPr>
+                <w:rFonts w:hint="eastAsia"/>
+                <w:sz w:val="18"/>
+                <w:szCs w:val="18"/>
+              </w:rPr>
+              <w:t>ACI</w:t>
+            </w:r>
+          </w:p>
+          <w:p>
+            <w:pPr>
+              <w:jc w:val="center"/>
+              <w:rPr>
+                <w:rFonts w:hint="eastAsia"/>
+                <w:sz w:val="18"/>
+                <w:szCs w:val="18"/>
+              </w:rPr>
+            </w:pPr>
+            <w:r>
+              <w:rPr>
+                <w:rFonts w:hint="eastAsia"/>
+                <w:sz w:val="18"/>
+                <w:szCs w:val="18"/>
+              </w:rPr>
+              <w:t>Tenants</w:t>
+            </w:r>
+          </w:p>
+          <w:p>
+            <w:pPr>
+              <w:jc w:val="center"/>
+              <w:rPr>
+                <w:sz w:val="18"/>
+                <w:szCs w:val="18"/>
+              </w:rPr>
+            </w:pPr>
+            <w:r>
+              <w:rPr>
+                <w:rFonts w:hint="eastAsia"/>
+                <w:sz w:val="18"/>
+                <w:szCs w:val="18"/>
+              </w:rPr>
+              <w:t>객체 정리</w:t>
+            </w:r>
           </w:p>
         </w:tc>
         <w:tc>
@@ -79,7 +225,73 @@
           <w:p>
             <w:pPr>
               <w:jc w:val="center"/>
-            </w:pPr>
+              <w:rPr>
+                <w:rFonts w:hint="eastAsia"/>
+                <w:sz w:val="18"/>
+                <w:szCs w:val="18"/>
+              </w:rPr>
+            </w:pPr>
+            <w:proofErr w:type="spellStart"/>
+            <w:r>
+              <w:rPr>
+                <w:rFonts w:hint="eastAsia"/>
+                <w:sz w:val="18"/>
+                <w:szCs w:val="18"/>
+              </w:rPr>
+              <w:t>Netmiko</w:t>
+            </w:r>
+            <w:proofErr w:type="spellEnd"/>
+            <w:r>
+              <w:rPr>
+                <w:rFonts w:hint="eastAsia"/>
+                <w:sz w:val="18"/>
+                <w:szCs w:val="18"/>
+              </w:rPr>
+              <w:t>,</w:t>
+            </w:r>
+          </w:p>
+          <w:p>
+            <w:pPr>
+              <w:jc w:val="center"/>
+              <w:rPr>
+                <w:sz w:val="18"/>
+                <w:szCs w:val="18"/>
+              </w:rPr>
+            </w:pPr>
+            <w:proofErr w:type="spellStart"/>
+            <w:r>
+              <w:rPr>
+                <w:sz w:val="18"/>
+                <w:szCs w:val="18"/>
+              </w:rPr>
+              <w:t>Textfsm</w:t>
+            </w:r>
+            <w:proofErr w:type="spellEnd"/>
+            <w:r>
+              <w:rPr>
+                <w:sz w:val="18"/>
+                <w:szCs w:val="18"/>
+              </w:rPr>
+              <w:t>,</w:t>
+            </w:r>
+          </w:p>
+          <w:p>
+            <w:pPr>
+              <w:jc w:val="center"/>
+              <w:rPr>
+                <w:rFonts w:hint="eastAsia"/>
+                <w:sz w:val="18"/>
+                <w:szCs w:val="18"/>
+              </w:rPr>
+            </w:pPr>
+            <w:r>
+              <w:rPr>
+                <w:rFonts w:hint="eastAsia"/>
+                <w:sz w:val="18"/>
+                <w:szCs w:val="18"/>
+              </w:rPr>
+              <w:t>활용</w:t>
+            </w:r>
           </w:p>
         </w:tc>
         <w:tc>
@@ -94,7 +306,36 @@
           <w:p>
             <w:pPr>
               <w:jc w:val="center"/>
-            </w:pPr>
+              <w:rPr>
+                <w:sz w:val="18"/>
+                <w:szCs w:val="18"/>
+              </w:rPr>
+            </w:pPr>
+            <w:r>
+              <w:rPr>
+                <w:sz w:val="18"/>
+                <w:szCs w:val="18"/>
+              </w:rPr>
+              <w:t>Napalm</w:t>
+            </w:r>
+          </w:p>
+          <w:p>
+            <w:pPr>
+              <w:jc w:val="center"/>
+              <w:rPr>
+                <w:rFonts w:hint="eastAsia"/>
+                <w:sz w:val="18"/>
+                <w:szCs w:val="18"/>
+              </w:rPr>
+            </w:pPr>
+            <w:r>
+              <w:rPr>
+                <w:rFonts w:hint="eastAsia"/>
+                <w:sz w:val="18"/>
+                <w:szCs w:val="18"/>
+              </w:rPr>
+              <w:t>활용</w:t>
+            </w:r>
           </w:p>
         </w:tc>
         <w:tc>
@@ -110,7 +351,55 @@
           <w:p>
             <w:pPr>
               <w:jc w:val="center"/>
-            </w:pPr>
+              <w:rPr>
+                <w:sz w:val="18"/>
+                <w:szCs w:val="18"/>
+              </w:rPr>
+            </w:pPr>
+            <w:proofErr w:type="spellStart"/>
+            <w:r>
+              <w:rPr>
+                <w:rFonts w:hint="eastAsia"/>
+                <w:sz w:val="18"/>
+                <w:szCs w:val="18"/>
+              </w:rPr>
+              <w:t>Nornir</w:t>
+            </w:r>
+            <w:proofErr w:type="spellEnd"/>
+            <w:r>
+              <w:rPr>
+                <w:rFonts w:hint="eastAsia"/>
+                <w:sz w:val="18"/>
+                <w:szCs w:val="18"/>
+              </w:rPr>
+              <w:t>활용 점검</w:t>
+            </w:r>
+            <w:r>
+              <w:rPr>
+                <w:sz w:val="18"/>
+                <w:szCs w:val="18"/>
+              </w:rPr>
+              <w:t>,</w:t>
+            </w:r>
+          </w:p>
+          <w:p>
+            <w:pPr>
+              <w:jc w:val="center"/>
+              <w:rPr>
+                <w:sz w:val="18"/>
+                <w:szCs w:val="18"/>
+              </w:rPr>
+            </w:pPr>
+            <w:proofErr w:type="spellStart"/>
+            <w:r>
+              <w:rPr>
+                <w:rFonts w:hint="eastAsia"/>
+                <w:sz w:val="18"/>
+                <w:szCs w:val="18"/>
+              </w:rPr>
+              <w:t>자동배포</w:t>
+            </w:r>
+            <w:proofErr w:type="spellEnd"/>
           </w:p>
         </w:tc>
         <w:tc>
@@ -124,29 +413,213 @@
           <w:p>
             <w:pPr>
               <w:jc w:val="center"/>
-            </w:pPr>
-          </w:p>
-        </w:tc>
-        <w:tc>
-          <w:tcPr>
-            <w:tcW w:w="1134" w:type="dxa"/>
-            <w:vAlign w:val="center"/>
-          </w:tcPr>
-          <w:p>
-            <w:pPr>
-              <w:jc w:val="center"/>
-            </w:pPr>
-          </w:p>
-        </w:tc>
-        <w:tc>
-          <w:tcPr>
-            <w:tcW w:w="1134" w:type="dxa"/>
-            <w:vAlign w:val="center"/>
-          </w:tcPr>
-          <w:p>
-            <w:pPr>
-              <w:jc w:val="center"/>
-            </w:pPr>
+              <w:rPr>
+                <w:sz w:val="18"/>
+                <w:szCs w:val="18"/>
+              </w:rPr>
+            </w:pPr>
+            <w:r>
+              <w:rPr>
+                <w:rFonts w:hint="eastAsia"/>
+                <w:sz w:val="18"/>
+                <w:szCs w:val="18"/>
+              </w:rPr>
+              <w:t xml:space="preserve">매일 </w:t>
+            </w:r>
+          </w:p>
+          <w:p>
+            <w:pPr>
+              <w:jc w:val="center"/>
+              <w:rPr>
+                <w:sz w:val="18"/>
+                <w:szCs w:val="18"/>
+              </w:rPr>
+            </w:pPr>
+            <w:r>
+              <w:rPr>
+                <w:rFonts w:hint="eastAsia"/>
+                <w:sz w:val="18"/>
+                <w:szCs w:val="18"/>
+              </w:rPr>
+              <w:t>문장</w:t>
+            </w:r>
+            <w:r>
+              <w:rPr>
+                <w:sz w:val="18"/>
+                <w:szCs w:val="18"/>
+              </w:rPr>
+              <w:t>3</w:t>
+            </w:r>
+            <w:r>
+              <w:rPr>
+                <w:rFonts w:hint="eastAsia"/>
+                <w:sz w:val="18"/>
+                <w:szCs w:val="18"/>
+              </w:rPr>
+              <w:t>개</w:t>
+            </w:r>
+          </w:p>
+          <w:p>
+            <w:pPr>
+              <w:jc w:val="center"/>
+              <w:rPr>
+                <w:rFonts w:hint="eastAsia"/>
+                <w:sz w:val="18"/>
+                <w:szCs w:val="18"/>
+              </w:rPr>
+            </w:pPr>
+            <w:r>
+              <w:rPr>
+                <w:rFonts w:hint="eastAsia"/>
+                <w:sz w:val="18"/>
+                <w:szCs w:val="18"/>
+              </w:rPr>
+              <w:t>쓰기</w:t>
+            </w:r>
+            <w:r>
+              <w:rPr>
+                <w:sz w:val="18"/>
+                <w:szCs w:val="18"/>
+              </w:rPr>
+              <w:t xml:space="preserve">, </w:t>
+            </w:r>
+            <w:r>
+              <w:rPr>
+                <w:rFonts w:hint="eastAsia"/>
+                <w:sz w:val="18"/>
+                <w:szCs w:val="18"/>
+              </w:rPr>
+              <w:t>읽기</w:t>
+            </w:r>
+          </w:p>
+        </w:tc>
+        <w:tc>
+          <w:tcPr>
+            <w:tcW w:w="1134" w:type="dxa"/>
+            <w:vAlign w:val="center"/>
+          </w:tcPr>
+          <w:p>
+            <w:pPr>
+              <w:jc w:val="center"/>
+              <w:rPr>
+                <w:sz w:val="18"/>
+                <w:szCs w:val="18"/>
+              </w:rPr>
+            </w:pPr>
+            <w:r>
+              <w:rPr>
+                <w:rFonts w:hint="eastAsia"/>
+                <w:sz w:val="18"/>
+                <w:szCs w:val="18"/>
+              </w:rPr>
+              <w:t>화상영어</w:t>
+            </w:r>
+          </w:p>
+          <w:p>
+            <w:pPr>
+              <w:jc w:val="center"/>
+              <w:rPr>
+                <w:rFonts w:hint="eastAsia"/>
+                <w:sz w:val="18"/>
+                <w:szCs w:val="18"/>
+              </w:rPr>
+            </w:pPr>
+            <w:r>
+              <w:rPr>
+                <w:rFonts w:hint="eastAsia"/>
+                <w:sz w:val="18"/>
+                <w:szCs w:val="18"/>
+              </w:rPr>
+              <w:t>주</w:t>
+            </w:r>
+            <w:r>
+              <w:rPr>
+                <w:sz w:val="18"/>
+                <w:szCs w:val="18"/>
+              </w:rPr>
+              <w:t>2</w:t>
+            </w:r>
+            <w:r>
+              <w:rPr>
+                <w:rFonts w:hint="eastAsia"/>
+                <w:sz w:val="18"/>
+                <w:szCs w:val="18"/>
+              </w:rPr>
+              <w:t>회</w:t>
+            </w:r>
+          </w:p>
+        </w:tc>
+        <w:tc>
+          <w:tcPr>
+            <w:tcW w:w="1134" w:type="dxa"/>
+            <w:vAlign w:val="center"/>
+          </w:tcPr>
+          <w:p>
+            <w:pPr>
+              <w:jc w:val="center"/>
+              <w:rPr>
+                <w:sz w:val="18"/>
+                <w:szCs w:val="18"/>
+              </w:rPr>
+            </w:pPr>
+            <w:r>
+              <w:rPr>
+                <w:rFonts w:hint="eastAsia"/>
+                <w:sz w:val="18"/>
+                <w:szCs w:val="18"/>
+              </w:rPr>
+              <w:t>영작</w:t>
+            </w:r>
+          </w:p>
+          <w:p>
+            <w:pPr>
+              <w:jc w:val="center"/>
+              <w:rPr>
+                <w:sz w:val="18"/>
+                <w:szCs w:val="18"/>
+              </w:rPr>
+            </w:pPr>
+            <w:r>
+              <w:rPr>
+                <w:rFonts w:hint="eastAsia"/>
+                <w:sz w:val="18"/>
+                <w:szCs w:val="18"/>
+              </w:rPr>
+              <w:t>문장1개</w:t>
+            </w:r>
+          </w:p>
+          <w:p>
+            <w:pPr>
+              <w:jc w:val="center"/>
+              <w:rPr>
+                <w:rFonts w:hint="eastAsia"/>
+                <w:sz w:val="18"/>
+                <w:szCs w:val="18"/>
+              </w:rPr>
+            </w:pPr>
+            <w:r>
+              <w:rPr>
+                <w:rFonts w:hint="eastAsia"/>
+                <w:sz w:val="18"/>
+                <w:szCs w:val="18"/>
+              </w:rPr>
+              <w:t>주</w:t>
+            </w:r>
+            <w:r>
+              <w:rPr>
+                <w:sz w:val="18"/>
+                <w:szCs w:val="18"/>
+              </w:rPr>
+              <w:t>1</w:t>
+            </w:r>
+            <w:r>
+              <w:rPr>
+                <w:rFonts w:hint="eastAsia"/>
+                <w:sz w:val="18"/>
+                <w:szCs w:val="18"/>
+              </w:rPr>
+              <w:t>회</w:t>
+            </w:r>
           </w:p>
         </w:tc>
       </w:tr>
@@ -162,7 +635,37 @@
           <w:p>
             <w:pPr>
               <w:jc w:val="center"/>
-            </w:pPr>
+              <w:rPr>
+                <w:rFonts w:hint="eastAsia"/>
+                <w:sz w:val="18"/>
+                <w:szCs w:val="18"/>
+              </w:rPr>
+            </w:pPr>
+            <w:r>
+              <w:rPr>
+                <w:rFonts w:hint="eastAsia"/>
+                <w:sz w:val="18"/>
+                <w:szCs w:val="18"/>
+              </w:rPr>
+              <w:t>ACI</w:t>
+            </w:r>
+          </w:p>
+          <w:p>
+            <w:pPr>
+              <w:jc w:val="center"/>
+              <w:rPr>
+                <w:sz w:val="18"/>
+                <w:szCs w:val="18"/>
+              </w:rPr>
+            </w:pPr>
+            <w:r>
+              <w:rPr>
+                <w:rFonts w:hint="eastAsia"/>
+                <w:sz w:val="18"/>
+                <w:szCs w:val="18"/>
+              </w:rPr>
+              <w:t>실습</w:t>
+            </w:r>
           </w:p>
         </w:tc>
         <w:tc>
@@ -174,7 +677,42 @@
           <w:p>
             <w:pPr>
               <w:jc w:val="center"/>
-            </w:pPr>
+              <w:rPr>
+                <w:rFonts w:hint="eastAsia"/>
+                <w:sz w:val="18"/>
+                <w:szCs w:val="18"/>
+              </w:rPr>
+            </w:pPr>
+            <w:r>
+              <w:rPr>
+                <w:rFonts w:hint="eastAsia"/>
+                <w:sz w:val="18"/>
+                <w:szCs w:val="18"/>
+              </w:rPr>
+              <w:t>ACI</w:t>
+            </w:r>
+            <w:r>
+              <w:rPr>
+                <w:sz w:val="18"/>
+                <w:szCs w:val="18"/>
+              </w:rPr>
+              <w:t>(</w:t>
+            </w:r>
+            <w:r>
+              <w:rPr>
+                <w:rFonts w:hint="eastAsia"/>
+                <w:sz w:val="18"/>
+                <w:szCs w:val="18"/>
+              </w:rPr>
+              <w:t>SDN</w:t>
+            </w:r>
+            <w:r>
+              <w:rPr>
+                <w:sz w:val="18"/>
+                <w:szCs w:val="18"/>
+              </w:rPr>
+              <w:t>)</w:t>
+            </w:r>
           </w:p>
         </w:tc>
         <w:tc>
@@ -188,7 +726,37 @@
           <w:p>
             <w:pPr>
               <w:jc w:val="center"/>
-            </w:pPr>
+              <w:rPr>
+                <w:rFonts w:hint="eastAsia"/>
+                <w:sz w:val="18"/>
+                <w:szCs w:val="18"/>
+              </w:rPr>
+            </w:pPr>
+            <w:r>
+              <w:rPr>
+                <w:rFonts w:hint="eastAsia"/>
+                <w:sz w:val="18"/>
+                <w:szCs w:val="18"/>
+              </w:rPr>
+              <w:t>VMWare</w:t>
+            </w:r>
+          </w:p>
+          <w:p>
+            <w:pPr>
+              <w:jc w:val="center"/>
+              <w:rPr>
+                <w:sz w:val="18"/>
+                <w:szCs w:val="18"/>
+              </w:rPr>
+            </w:pPr>
+            <w:r>
+              <w:rPr>
+                <w:rFonts w:hint="eastAsia"/>
+                <w:sz w:val="18"/>
+                <w:szCs w:val="18"/>
+              </w:rPr>
+              <w:t>연동 실습</w:t>
+            </w:r>
           </w:p>
         </w:tc>
         <w:tc>
@@ -204,7 +772,83 @@
           <w:p>
             <w:pPr>
               <w:jc w:val="center"/>
-            </w:pPr>
+              <w:rPr>
+                <w:sz w:val="18"/>
+                <w:szCs w:val="18"/>
+              </w:rPr>
+            </w:pPr>
+            <w:r>
+              <w:rPr>
+                <w:sz w:val="18"/>
+                <w:szCs w:val="18"/>
+              </w:rPr>
+              <w:t>REST</w:t>
+            </w:r>
+            <w:r>
+              <w:rPr>
+                <w:rFonts w:hint="eastAsia"/>
+                <w:sz w:val="18"/>
+                <w:szCs w:val="18"/>
+              </w:rPr>
+              <w:t>활용</w:t>
+            </w:r>
+          </w:p>
+          <w:p>
+            <w:pPr>
+              <w:jc w:val="center"/>
+              <w:rPr>
+                <w:sz w:val="18"/>
+                <w:szCs w:val="18"/>
+              </w:rPr>
+            </w:pPr>
+            <w:r>
+              <w:rPr>
+                <w:rFonts w:hint="eastAsia"/>
+                <w:sz w:val="18"/>
+                <w:szCs w:val="18"/>
+              </w:rPr>
+              <w:t>L</w:t>
+            </w:r>
+            <w:r>
+              <w:rPr>
+                <w:sz w:val="18"/>
+                <w:szCs w:val="18"/>
+              </w:rPr>
+              <w:t>4</w:t>
+            </w:r>
+            <w:r>
+              <w:rPr>
+                <w:rFonts w:hint="eastAsia"/>
+                <w:sz w:val="18"/>
+                <w:szCs w:val="18"/>
+              </w:rPr>
+              <w:t>스위치</w:t>
+            </w:r>
+          </w:p>
+          <w:p>
+            <w:pPr>
+              <w:jc w:val="center"/>
+              <w:rPr>
+                <w:rFonts w:hint="eastAsia"/>
+                <w:sz w:val="18"/>
+                <w:szCs w:val="18"/>
+              </w:rPr>
+            </w:pPr>
+            <w:r>
+              <w:rPr>
+                <w:sz w:val="18"/>
+                <w:szCs w:val="18"/>
+              </w:rPr>
+              <w:t xml:space="preserve">APP </w:t>
+            </w:r>
+            <w:r>
+              <w:rPr>
+                <w:rFonts w:hint="eastAsia"/>
+                <w:sz w:val="18"/>
+                <w:szCs w:val="18"/>
+              </w:rPr>
+              <w:t>개발</w:t>
+            </w:r>
           </w:p>
         </w:tc>
         <w:tc>
@@ -220,7 +864,37 @@
           <w:p>
             <w:pPr>
               <w:jc w:val="center"/>
-            </w:pPr>
+              <w:rPr>
+                <w:sz w:val="18"/>
+                <w:szCs w:val="18"/>
+              </w:rPr>
+            </w:pPr>
+            <w:r>
+              <w:rPr>
+                <w:rFonts w:hint="eastAsia"/>
+                <w:sz w:val="18"/>
+                <w:szCs w:val="18"/>
+              </w:rPr>
+              <w:t>네트워크</w:t>
+            </w:r>
+          </w:p>
+          <w:p>
+            <w:pPr>
+              <w:jc w:val="center"/>
+              <w:rPr>
+                <w:rFonts w:hint="eastAsia"/>
+                <w:sz w:val="18"/>
+                <w:szCs w:val="18"/>
+              </w:rPr>
+            </w:pPr>
+            <w:r>
+              <w:rPr>
+                <w:rFonts w:hint="eastAsia"/>
+                <w:sz w:val="18"/>
+                <w:szCs w:val="18"/>
+              </w:rPr>
+              <w:t>자동화</w:t>
+            </w:r>
           </w:p>
         </w:tc>
         <w:tc>
@@ -236,7 +910,51 @@
           <w:p>
             <w:pPr>
               <w:jc w:val="center"/>
-            </w:pPr>
+              <w:rPr>
+                <w:sz w:val="18"/>
+                <w:szCs w:val="18"/>
+              </w:rPr>
+            </w:pPr>
+            <w:r>
+              <w:rPr>
+                <w:rFonts w:hint="eastAsia"/>
+                <w:sz w:val="18"/>
+                <w:szCs w:val="18"/>
+              </w:rPr>
+              <w:t>I</w:t>
+            </w:r>
+            <w:r>
+              <w:rPr>
+                <w:sz w:val="18"/>
+                <w:szCs w:val="18"/>
+              </w:rPr>
+              <w:t>P</w:t>
+            </w:r>
+            <w:r>
+              <w:rPr>
+                <w:rFonts w:hint="eastAsia"/>
+                <w:sz w:val="18"/>
+                <w:szCs w:val="18"/>
+              </w:rPr>
+              <w:t>발급</w:t>
+            </w:r>
+          </w:p>
+          <w:p>
+            <w:pPr>
+              <w:jc w:val="center"/>
+              <w:rPr>
+                <w:sz w:val="18"/>
+                <w:szCs w:val="18"/>
+              </w:rPr>
+            </w:pPr>
+            <w:r>
+              <w:rPr>
+                <w:rFonts w:hint="eastAsia"/>
+                <w:sz w:val="18"/>
+                <w:szCs w:val="18"/>
+              </w:rPr>
+              <w:t>자동화</w:t>
+            </w:r>
           </w:p>
         </w:tc>
         <w:tc>
@@ -250,7 +968,71 @@
           <w:p>
             <w:pPr>
               <w:jc w:val="center"/>
-            </w:pPr>
+              <w:rPr>
+                <w:sz w:val="18"/>
+                <w:szCs w:val="18"/>
+              </w:rPr>
+            </w:pPr>
+            <w:proofErr w:type="spellStart"/>
+            <w:r>
+              <w:rPr>
+                <w:rFonts w:hint="eastAsia"/>
+                <w:sz w:val="18"/>
+                <w:szCs w:val="18"/>
+              </w:rPr>
+              <w:t>토익인강</w:t>
+            </w:r>
+            <w:proofErr w:type="spellEnd"/>
+          </w:p>
+          <w:p>
+            <w:pPr>
+              <w:jc w:val="center"/>
+              <w:rPr>
+                <w:sz w:val="18"/>
+                <w:szCs w:val="18"/>
+              </w:rPr>
+            </w:pPr>
+            <w:r>
+              <w:rPr>
+                <w:rFonts w:hint="eastAsia"/>
+                <w:sz w:val="18"/>
+                <w:szCs w:val="18"/>
+              </w:rPr>
+              <w:t>주</w:t>
+            </w:r>
+            <w:r>
+              <w:rPr>
+                <w:sz w:val="18"/>
+                <w:szCs w:val="18"/>
+              </w:rPr>
+              <w:t>5</w:t>
+            </w:r>
+            <w:r>
+              <w:rPr>
+                <w:rFonts w:hint="eastAsia"/>
+                <w:sz w:val="18"/>
+                <w:szCs w:val="18"/>
+              </w:rPr>
+              <w:t xml:space="preserve">시간 </w:t>
+            </w:r>
+          </w:p>
+          <w:p>
+            <w:pPr>
+              <w:jc w:val="center"/>
+              <w:rPr>
+                <w:rFonts w:hint="eastAsia"/>
+                <w:sz w:val="18"/>
+                <w:szCs w:val="18"/>
+              </w:rPr>
+            </w:pPr>
+            <w:r>
+              <w:rPr>
+                <w:rFonts w:hint="eastAsia"/>
+                <w:sz w:val="18"/>
+                <w:szCs w:val="18"/>
+              </w:rPr>
+              <w:t>시청</w:t>
+            </w:r>
           </w:p>
         </w:tc>
         <w:tc>
@@ -262,18 +1044,95 @@
           <w:p>
             <w:pPr>
               <w:jc w:val="center"/>
-            </w:pPr>
-          </w:p>
-        </w:tc>
-        <w:tc>
-          <w:tcPr>
-            <w:tcW w:w="1134" w:type="dxa"/>
-            <w:vAlign w:val="center"/>
-          </w:tcPr>
-          <w:p>
-            <w:pPr>
-              <w:jc w:val="center"/>
-            </w:pPr>
+              <w:rPr>
+                <w:rFonts w:hint="eastAsia"/>
+                <w:sz w:val="18"/>
+                <w:szCs w:val="18"/>
+              </w:rPr>
+            </w:pPr>
+            <w:r>
+              <w:rPr>
+                <w:rFonts w:hint="eastAsia"/>
+                <w:sz w:val="18"/>
+                <w:szCs w:val="18"/>
+              </w:rPr>
+              <w:t>영어</w:t>
+            </w:r>
+          </w:p>
+        </w:tc>
+        <w:tc>
+          <w:tcPr>
+            <w:tcW w:w="1134" w:type="dxa"/>
+            <w:vAlign w:val="center"/>
+          </w:tcPr>
+          <w:p>
+            <w:pPr>
+              <w:jc w:val="center"/>
+              <w:rPr>
+                <w:sz w:val="18"/>
+                <w:szCs w:val="18"/>
+              </w:rPr>
+            </w:pPr>
+            <w:proofErr w:type="spellStart"/>
+            <w:r>
+              <w:rPr>
+                <w:rFonts w:hint="eastAsia"/>
+                <w:sz w:val="18"/>
+                <w:szCs w:val="18"/>
+              </w:rPr>
+              <w:t>영문서읽기</w:t>
+            </w:r>
+            <w:proofErr w:type="spellEnd"/>
+          </w:p>
+          <w:p>
+            <w:pPr>
+              <w:jc w:val="center"/>
+              <w:rPr>
+                <w:sz w:val="18"/>
+                <w:szCs w:val="18"/>
+              </w:rPr>
+            </w:pPr>
+            <w:r>
+              <w:rPr>
+                <w:rFonts w:hint="eastAsia"/>
+                <w:sz w:val="18"/>
+                <w:szCs w:val="18"/>
+              </w:rPr>
+              <w:t>주</w:t>
+            </w:r>
+            <w:r>
+              <w:rPr>
+                <w:sz w:val="18"/>
+                <w:szCs w:val="18"/>
+              </w:rPr>
+              <w:t>1</w:t>
+            </w:r>
+            <w:r>
+              <w:rPr>
+                <w:rFonts w:hint="eastAsia"/>
+                <w:sz w:val="18"/>
+                <w:szCs w:val="18"/>
+              </w:rPr>
+              <w:t>회</w:t>
+            </w:r>
+          </w:p>
+          <w:p>
+            <w:pPr>
+              <w:jc w:val="center"/>
+              <w:rPr>
+                <w:rFonts w:hint="eastAsia"/>
+                <w:sz w:val="18"/>
+                <w:szCs w:val="18"/>
+              </w:rPr>
+            </w:pPr>
+            <w:r>
+              <w:rPr>
+                <w:rFonts w:hint="eastAsia"/>
+                <w:sz w:val="18"/>
+                <w:szCs w:val="18"/>
+              </w:rPr>
+              <w:t>2페이지~</w:t>
+            </w:r>
           </w:p>
         </w:tc>
       </w:tr>
@@ -292,7 +1151,38 @@
           <w:p>
             <w:pPr>
               <w:jc w:val="center"/>
-            </w:pPr>
+              <w:rPr>
+                <w:sz w:val="18"/>
+                <w:szCs w:val="18"/>
+              </w:rPr>
+            </w:pPr>
+            <w:proofErr w:type="spellStart"/>
+            <w:r>
+              <w:rPr>
+                <w:rFonts w:hint="eastAsia"/>
+                <w:sz w:val="18"/>
+                <w:szCs w:val="18"/>
+              </w:rPr>
+              <w:t>Openflow</w:t>
+            </w:r>
+            <w:proofErr w:type="spellEnd"/>
+          </w:p>
+          <w:p>
+            <w:pPr>
+              <w:jc w:val="center"/>
+              <w:rPr>
+                <w:sz w:val="18"/>
+                <w:szCs w:val="18"/>
+              </w:rPr>
+            </w:pPr>
+            <w:r>
+              <w:rPr>
+                <w:rFonts w:hint="eastAsia"/>
+                <w:sz w:val="18"/>
+                <w:szCs w:val="18"/>
+              </w:rPr>
+              <w:t>활용 적용</w:t>
+            </w:r>
           </w:p>
         </w:tc>
         <w:tc>
@@ -306,7 +1196,56 @@
           <w:p>
             <w:pPr>
               <w:jc w:val="center"/>
-            </w:pPr>
+              <w:rPr>
+                <w:sz w:val="18"/>
+                <w:szCs w:val="18"/>
+              </w:rPr>
+            </w:pPr>
+            <w:r>
+              <w:rPr>
+                <w:rFonts w:hint="eastAsia"/>
+                <w:sz w:val="18"/>
+                <w:szCs w:val="18"/>
+              </w:rPr>
+              <w:t xml:space="preserve">멀티 </w:t>
+            </w:r>
+          </w:p>
+          <w:p>
+            <w:pPr>
+              <w:jc w:val="center"/>
+              <w:rPr>
+                <w:sz w:val="18"/>
+                <w:szCs w:val="18"/>
+              </w:rPr>
+            </w:pPr>
+            <w:proofErr w:type="spellStart"/>
+            <w:r>
+              <w:rPr>
+                <w:rFonts w:hint="eastAsia"/>
+                <w:sz w:val="18"/>
+                <w:szCs w:val="18"/>
+              </w:rPr>
+              <w:t>테넌시</w:t>
+            </w:r>
+            <w:proofErr w:type="spellEnd"/>
+          </w:p>
+          <w:p>
+            <w:pPr>
+              <w:jc w:val="center"/>
+              <w:rPr>
+                <w:rFonts w:hint="eastAsia"/>
+                <w:sz w:val="18"/>
+                <w:szCs w:val="18"/>
+              </w:rPr>
+            </w:pPr>
+            <w:r>
+              <w:rPr>
+                <w:rFonts w:hint="eastAsia"/>
+                <w:sz w:val="18"/>
+                <w:szCs w:val="18"/>
+              </w:rPr>
+              <w:t>구성</w:t>
+            </w:r>
           </w:p>
         </w:tc>
         <w:tc>
@@ -321,7 +1260,54 @@
           <w:p>
             <w:pPr>
               <w:jc w:val="center"/>
-            </w:pPr>
+              <w:rPr>
+                <w:sz w:val="18"/>
+                <w:szCs w:val="18"/>
+              </w:rPr>
+            </w:pPr>
+            <w:r>
+              <w:rPr>
+                <w:rFonts w:hint="eastAsia"/>
+                <w:sz w:val="18"/>
+                <w:szCs w:val="18"/>
+              </w:rPr>
+              <w:t>REST활용</w:t>
+            </w:r>
+          </w:p>
+          <w:p>
+            <w:pPr>
+              <w:jc w:val="center"/>
+              <w:rPr>
+                <w:sz w:val="18"/>
+                <w:szCs w:val="18"/>
+              </w:rPr>
+            </w:pPr>
+            <w:r>
+              <w:rPr>
+                <w:rFonts w:hint="eastAsia"/>
+                <w:sz w:val="18"/>
+                <w:szCs w:val="18"/>
+              </w:rPr>
+              <w:t>자동화 및</w:t>
+            </w:r>
+          </w:p>
+          <w:p>
+            <w:pPr>
+              <w:jc w:val="center"/>
+              <w:rPr>
+                <w:rFonts w:hint="eastAsia"/>
+                <w:sz w:val="18"/>
+                <w:szCs w:val="18"/>
+              </w:rPr>
+            </w:pPr>
+            <w:r>
+              <w:rPr>
+                <w:rFonts w:hint="eastAsia"/>
+                <w:sz w:val="18"/>
+                <w:szCs w:val="18"/>
+              </w:rPr>
+              <w:t>Script반영</w:t>
+            </w:r>
           </w:p>
         </w:tc>
         <w:tc>
@@ -337,7 +1323,64 @@
           <w:p>
             <w:pPr>
               <w:jc w:val="center"/>
-            </w:pPr>
+              <w:rPr>
+                <w:rFonts w:hint="eastAsia"/>
+                <w:sz w:val="18"/>
+                <w:szCs w:val="18"/>
+              </w:rPr>
+            </w:pPr>
+            <w:r>
+              <w:rPr>
+                <w:rFonts w:hint="eastAsia"/>
+                <w:sz w:val="18"/>
+                <w:szCs w:val="18"/>
+              </w:rPr>
+              <w:t>K</w:t>
+            </w:r>
+            <w:r>
+              <w:rPr>
+                <w:sz w:val="18"/>
+                <w:szCs w:val="18"/>
+              </w:rPr>
+              <w:t xml:space="preserve">IBANA </w:t>
+            </w:r>
+          </w:p>
+          <w:p>
+            <w:pPr>
+              <w:jc w:val="center"/>
+              <w:rPr>
+                <w:sz w:val="18"/>
+                <w:szCs w:val="18"/>
+              </w:rPr>
+            </w:pPr>
+            <w:proofErr w:type="spellStart"/>
+            <w:r>
+              <w:rPr>
+                <w:rFonts w:hint="eastAsia"/>
+                <w:sz w:val="18"/>
+                <w:szCs w:val="18"/>
+              </w:rPr>
+              <w:t>로그수집</w:t>
+            </w:r>
+            <w:proofErr w:type="spellEnd"/>
+          </w:p>
+          <w:p>
+            <w:pPr>
+              <w:jc w:val="center"/>
+              <w:rPr>
+                <w:rFonts w:hint="eastAsia"/>
+                <w:sz w:val="18"/>
+                <w:szCs w:val="18"/>
+              </w:rPr>
+            </w:pPr>
+            <w:r>
+              <w:rPr>
+                <w:rFonts w:hint="eastAsia"/>
+                <w:sz w:val="18"/>
+                <w:szCs w:val="18"/>
+              </w:rPr>
+              <w:t>고도화</w:t>
+            </w:r>
           </w:p>
         </w:tc>
         <w:tc>
@@ -352,7 +1395,55 @@
           <w:p>
             <w:pPr>
               <w:jc w:val="center"/>
-            </w:pPr>
+              <w:rPr>
+                <w:sz w:val="18"/>
+                <w:szCs w:val="18"/>
+              </w:rPr>
+            </w:pPr>
+            <w:r>
+              <w:rPr>
+                <w:rFonts w:hint="eastAsia"/>
+                <w:sz w:val="18"/>
+                <w:szCs w:val="18"/>
+              </w:rPr>
+              <w:t>Chef/</w:t>
+            </w:r>
+          </w:p>
+          <w:p>
+            <w:pPr>
+              <w:jc w:val="center"/>
+              <w:rPr>
+                <w:rFonts w:hint="eastAsia"/>
+                <w:sz w:val="18"/>
+                <w:szCs w:val="18"/>
+              </w:rPr>
+            </w:pPr>
+            <w:r>
+              <w:rPr>
+                <w:rFonts w:hint="eastAsia"/>
+                <w:sz w:val="18"/>
+                <w:szCs w:val="18"/>
+              </w:rPr>
+              <w:t>Puppet</w:t>
+            </w:r>
+          </w:p>
+          <w:p>
+            <w:pPr>
+              <w:jc w:val="center"/>
+              <w:rPr>
+                <w:rFonts w:hint="eastAsia"/>
+                <w:sz w:val="18"/>
+                <w:szCs w:val="18"/>
+              </w:rPr>
+            </w:pPr>
+            <w:r>
+              <w:rPr>
+                <w:rFonts w:hint="eastAsia"/>
+                <w:sz w:val="18"/>
+                <w:szCs w:val="18"/>
+              </w:rPr>
+              <w:t>STUDY</w:t>
+            </w:r>
           </w:p>
         </w:tc>
         <w:tc>
@@ -368,7 +1459,54 @@
           <w:p>
             <w:pPr>
               <w:jc w:val="center"/>
-            </w:pPr>
+              <w:rPr>
+                <w:sz w:val="18"/>
+                <w:szCs w:val="18"/>
+              </w:rPr>
+            </w:pPr>
+            <w:r>
+              <w:rPr>
+                <w:rFonts w:hint="eastAsia"/>
+                <w:sz w:val="18"/>
+                <w:szCs w:val="18"/>
+              </w:rPr>
+              <w:t>네트워크</w:t>
+            </w:r>
+          </w:p>
+          <w:p>
+            <w:pPr>
+              <w:jc w:val="center"/>
+              <w:rPr>
+                <w:sz w:val="18"/>
+                <w:szCs w:val="18"/>
+              </w:rPr>
+            </w:pPr>
+            <w:r>
+              <w:rPr>
+                <w:rFonts w:hint="eastAsia"/>
+                <w:sz w:val="18"/>
+                <w:szCs w:val="18"/>
+              </w:rPr>
+              <w:t>자동화</w:t>
+            </w:r>
+          </w:p>
+          <w:p>
+            <w:pPr>
+              <w:jc w:val="center"/>
+              <w:rPr>
+                <w:rFonts w:hint="eastAsia"/>
+                <w:sz w:val="18"/>
+                <w:szCs w:val="18"/>
+              </w:rPr>
+            </w:pPr>
+            <w:r>
+              <w:rPr>
+                <w:rFonts w:hint="eastAsia"/>
+                <w:sz w:val="18"/>
+                <w:szCs w:val="18"/>
+              </w:rPr>
+              <w:t>독서</w:t>
+            </w:r>
           </w:p>
         </w:tc>
         <w:tc>
@@ -383,7 +1521,37 @@
           <w:p>
             <w:pPr>
               <w:jc w:val="center"/>
-            </w:pPr>
+              <w:rPr>
+                <w:sz w:val="18"/>
+                <w:szCs w:val="18"/>
+              </w:rPr>
+            </w:pPr>
+            <w:r>
+              <w:rPr>
+                <w:rFonts w:hint="eastAsia"/>
+                <w:sz w:val="18"/>
+                <w:szCs w:val="18"/>
+              </w:rPr>
+              <w:t>토익</w:t>
+            </w:r>
+          </w:p>
+          <w:p>
+            <w:pPr>
+              <w:jc w:val="center"/>
+              <w:rPr>
+                <w:rFonts w:hint="eastAsia"/>
+                <w:sz w:val="18"/>
+                <w:szCs w:val="18"/>
+              </w:rPr>
+            </w:pPr>
+            <w:r>
+              <w:rPr>
+                <w:rFonts w:hint="eastAsia"/>
+                <w:sz w:val="18"/>
+                <w:szCs w:val="18"/>
+              </w:rPr>
+              <w:t>시험보기</w:t>
+            </w:r>
           </w:p>
         </w:tc>
         <w:tc>
@@ -397,7 +1565,58 @@
           <w:p>
             <w:pPr>
               <w:jc w:val="center"/>
-            </w:pPr>
+              <w:rPr>
+                <w:sz w:val="18"/>
+                <w:szCs w:val="18"/>
+              </w:rPr>
+            </w:pPr>
+            <w:proofErr w:type="spellStart"/>
+            <w:r>
+              <w:rPr>
+                <w:rFonts w:hint="eastAsia"/>
+                <w:sz w:val="18"/>
+                <w:szCs w:val="18"/>
+              </w:rPr>
+              <w:t>영드</w:t>
+            </w:r>
+            <w:proofErr w:type="spellEnd"/>
+          </w:p>
+          <w:p>
+            <w:pPr>
+              <w:jc w:val="center"/>
+              <w:rPr>
+                <w:sz w:val="18"/>
+                <w:szCs w:val="18"/>
+              </w:rPr>
+            </w:pPr>
+            <w:proofErr w:type="spellStart"/>
+            <w:r>
+              <w:rPr>
+                <w:rFonts w:hint="eastAsia"/>
+                <w:sz w:val="18"/>
+                <w:szCs w:val="18"/>
+              </w:rPr>
+              <w:t>노자막</w:t>
+            </w:r>
+            <w:proofErr w:type="spellEnd"/>
+          </w:p>
+          <w:p>
+            <w:pPr>
+              <w:jc w:val="center"/>
+              <w:rPr>
+                <w:rFonts w:hint="eastAsia"/>
+                <w:sz w:val="18"/>
+                <w:szCs w:val="18"/>
+              </w:rPr>
+            </w:pPr>
+            <w:r>
+              <w:rPr>
+                <w:rFonts w:hint="eastAsia"/>
+                <w:sz w:val="18"/>
+                <w:szCs w:val="18"/>
+              </w:rPr>
+              <w:t>주1회</w:t>
+            </w:r>
           </w:p>
         </w:tc>
         <w:tc>
@@ -411,7 +1630,39 @@
           <w:p>
             <w:pPr>
               <w:jc w:val="center"/>
-            </w:pPr>
+              <w:rPr>
+                <w:sz w:val="18"/>
+                <w:szCs w:val="18"/>
+              </w:rPr>
+            </w:pPr>
+            <w:r>
+              <w:rPr>
+                <w:rFonts w:hint="eastAsia"/>
+                <w:sz w:val="18"/>
+                <w:szCs w:val="18"/>
+              </w:rPr>
+              <w:t>월1회</w:t>
+            </w:r>
+          </w:p>
+          <w:p>
+            <w:pPr>
+              <w:jc w:val="center"/>
+              <w:rPr>
+                <w:rFonts w:hint="eastAsia"/>
+                <w:sz w:val="18"/>
+                <w:szCs w:val="18"/>
+              </w:rPr>
+            </w:pPr>
+            <w:proofErr w:type="spellStart"/>
+            <w:r>
+              <w:rPr>
+                <w:rFonts w:hint="eastAsia"/>
+                <w:sz w:val="18"/>
+                <w:szCs w:val="18"/>
+              </w:rPr>
+              <w:t>자체테스트</w:t>
+            </w:r>
+            <w:proofErr w:type="spellEnd"/>
           </w:p>
         </w:tc>
       </w:tr>
@@ -431,7 +1682,64 @@
           <w:p>
             <w:pPr>
               <w:jc w:val="center"/>
-            </w:pPr>
+              <w:rPr>
+                <w:rFonts w:hint="eastAsia"/>
+                <w:sz w:val="18"/>
+                <w:szCs w:val="18"/>
+              </w:rPr>
+            </w:pPr>
+            <w:r>
+              <w:rPr>
+                <w:rFonts w:hint="eastAsia"/>
+                <w:sz w:val="18"/>
+                <w:szCs w:val="18"/>
+              </w:rPr>
+              <w:t>PYTHON</w:t>
+            </w:r>
+          </w:p>
+          <w:p>
+            <w:pPr>
+              <w:jc w:val="center"/>
+              <w:rPr>
+                <w:sz w:val="18"/>
+                <w:szCs w:val="18"/>
+              </w:rPr>
+            </w:pPr>
+            <w:r>
+              <w:rPr>
+                <w:sz w:val="18"/>
+                <w:szCs w:val="18"/>
+              </w:rPr>
+              <w:t>DJANGO</w:t>
+            </w:r>
+          </w:p>
+          <w:p>
+            <w:pPr>
+              <w:jc w:val="center"/>
+              <w:rPr>
+                <w:rFonts w:hint="eastAsia"/>
+                <w:sz w:val="18"/>
+                <w:szCs w:val="18"/>
+              </w:rPr>
+            </w:pPr>
+            <w:proofErr w:type="spellStart"/>
+            <w:r>
+              <w:rPr>
+                <w:rFonts w:hint="eastAsia"/>
+                <w:sz w:val="18"/>
+                <w:szCs w:val="18"/>
+              </w:rPr>
+              <w:t>챌린지</w:t>
+            </w:r>
+            <w:proofErr w:type="spellEnd"/>
+            <w:r>
+              <w:rPr>
+                <w:rFonts w:hint="eastAsia"/>
+                <w:sz w:val="18"/>
+                <w:szCs w:val="18"/>
+              </w:rPr>
+              <w:t xml:space="preserve"> </w:t>
+            </w:r>
           </w:p>
         </w:tc>
         <w:tc>
@@ -446,7 +1754,39 @@
           <w:p>
             <w:pPr>
               <w:jc w:val="center"/>
-            </w:pPr>
+              <w:rPr>
+                <w:sz w:val="18"/>
+                <w:szCs w:val="18"/>
+              </w:rPr>
+            </w:pPr>
+            <w:r>
+              <w:rPr>
+                <w:rFonts w:hint="eastAsia"/>
+                <w:sz w:val="18"/>
+                <w:szCs w:val="18"/>
+              </w:rPr>
+              <w:t>REACT</w:t>
+            </w:r>
+          </w:p>
+          <w:p>
+            <w:pPr>
+              <w:jc w:val="center"/>
+              <w:rPr>
+                <w:rFonts w:hint="eastAsia"/>
+                <w:sz w:val="18"/>
+                <w:szCs w:val="18"/>
+              </w:rPr>
+            </w:pPr>
+            <w:proofErr w:type="spellStart"/>
+            <w:r>
+              <w:rPr>
+                <w:rFonts w:hint="eastAsia"/>
+                <w:sz w:val="18"/>
+                <w:szCs w:val="18"/>
+              </w:rPr>
+              <w:t>챌린지</w:t>
+            </w:r>
+            <w:proofErr w:type="spellEnd"/>
           </w:p>
         </w:tc>
         <w:tc>
@@ -462,7 +1802,54 @@
           <w:p>
             <w:pPr>
               <w:jc w:val="center"/>
-            </w:pPr>
+              <w:rPr>
+                <w:rFonts w:hint="eastAsia"/>
+                <w:sz w:val="18"/>
+                <w:szCs w:val="18"/>
+              </w:rPr>
+            </w:pPr>
+            <w:r>
+              <w:rPr>
+                <w:sz w:val="18"/>
+                <w:szCs w:val="18"/>
+              </w:rPr>
+              <w:t>REACT +</w:t>
+            </w:r>
+          </w:p>
+          <w:p>
+            <w:pPr>
+              <w:jc w:val="center"/>
+              <w:rPr>
+                <w:sz w:val="18"/>
+                <w:szCs w:val="18"/>
+              </w:rPr>
+            </w:pPr>
+            <w:r>
+              <w:rPr>
+                <w:sz w:val="18"/>
+                <w:szCs w:val="18"/>
+              </w:rPr>
+              <w:t>DJANGO</w:t>
+            </w:r>
+          </w:p>
+          <w:p>
+            <w:pPr>
+              <w:jc w:val="center"/>
+              <w:rPr>
+                <w:sz w:val="18"/>
+                <w:szCs w:val="18"/>
+              </w:rPr>
+            </w:pPr>
+            <w:proofErr w:type="spellStart"/>
+            <w:r>
+              <w:rPr>
+                <w:rFonts w:hint="eastAsia"/>
+                <w:sz w:val="18"/>
+                <w:szCs w:val="18"/>
+              </w:rPr>
+              <w:t>어플개발</w:t>
+            </w:r>
+            <w:proofErr w:type="spellEnd"/>
           </w:p>
         </w:tc>
         <w:tc>
@@ -478,7 +1865,42 @@
           <w:p>
             <w:pPr>
               <w:jc w:val="center"/>
-            </w:pPr>
+              <w:rPr>
+                <w:rFonts w:hint="eastAsia"/>
+                <w:sz w:val="18"/>
+                <w:szCs w:val="18"/>
+              </w:rPr>
+            </w:pPr>
+            <w:r>
+              <w:rPr>
+                <w:rFonts w:hint="eastAsia"/>
+                <w:sz w:val="18"/>
+                <w:szCs w:val="18"/>
+              </w:rPr>
+              <w:t>ACI</w:t>
+            </w:r>
+            <w:r>
+              <w:rPr>
+                <w:sz w:val="18"/>
+                <w:szCs w:val="18"/>
+              </w:rPr>
+              <w:t>(</w:t>
+            </w:r>
+            <w:r>
+              <w:rPr>
+                <w:rFonts w:hint="eastAsia"/>
+                <w:sz w:val="18"/>
+                <w:szCs w:val="18"/>
+              </w:rPr>
+              <w:t>SDN</w:t>
+            </w:r>
+            <w:r>
+              <w:rPr>
+                <w:sz w:val="18"/>
+                <w:szCs w:val="18"/>
+              </w:rPr>
+              <w:t>)</w:t>
+            </w:r>
           </w:p>
         </w:tc>
         <w:tc>
@@ -493,7 +1915,37 @@
           <w:p>
             <w:pPr>
               <w:jc w:val="center"/>
-            </w:pPr>
+              <w:rPr>
+                <w:sz w:val="18"/>
+                <w:szCs w:val="18"/>
+              </w:rPr>
+            </w:pPr>
+            <w:r>
+              <w:rPr>
+                <w:rFonts w:hint="eastAsia"/>
+                <w:sz w:val="18"/>
+                <w:szCs w:val="18"/>
+              </w:rPr>
+              <w:t>네트워크</w:t>
+            </w:r>
+          </w:p>
+          <w:p>
+            <w:pPr>
+              <w:jc w:val="center"/>
+              <w:rPr>
+                <w:rFonts w:hint="eastAsia"/>
+                <w:sz w:val="18"/>
+                <w:szCs w:val="18"/>
+              </w:rPr>
+            </w:pPr>
+            <w:r>
+              <w:rPr>
+                <w:rFonts w:hint="eastAsia"/>
+                <w:sz w:val="18"/>
+                <w:szCs w:val="18"/>
+              </w:rPr>
+              <w:t>자동화</w:t>
+            </w:r>
           </w:p>
         </w:tc>
         <w:tc>
@@ -509,7 +1961,20 @@
           <w:p>
             <w:pPr>
               <w:jc w:val="center"/>
-            </w:pPr>
+              <w:rPr>
+                <w:rFonts w:hint="eastAsia"/>
+                <w:sz w:val="18"/>
+                <w:szCs w:val="18"/>
+              </w:rPr>
+            </w:pPr>
+            <w:r>
+              <w:rPr>
+                <w:rFonts w:hint="eastAsia"/>
+                <w:sz w:val="18"/>
+                <w:szCs w:val="18"/>
+              </w:rPr>
+              <w:t>영어</w:t>
+            </w:r>
           </w:p>
         </w:tc>
         <w:tc>
@@ -525,7 +1990,39 @@
           <w:p>
             <w:pPr>
               <w:jc w:val="center"/>
-            </w:pPr>
+              <w:rPr>
+                <w:sz w:val="18"/>
+                <w:szCs w:val="18"/>
+              </w:rPr>
+            </w:pPr>
+            <w:proofErr w:type="spellStart"/>
+            <w:r>
+              <w:rPr>
+                <w:rFonts w:hint="eastAsia"/>
+                <w:sz w:val="18"/>
+                <w:szCs w:val="18"/>
+              </w:rPr>
+              <w:t>리눅스구조</w:t>
+            </w:r>
+            <w:proofErr w:type="spellEnd"/>
+          </w:p>
+          <w:p>
+            <w:pPr>
+              <w:jc w:val="center"/>
+              <w:rPr>
+                <w:rFonts w:hint="eastAsia"/>
+                <w:sz w:val="18"/>
+                <w:szCs w:val="18"/>
+              </w:rPr>
+            </w:pPr>
+            <w:r>
+              <w:rPr>
+                <w:rFonts w:hint="eastAsia"/>
+                <w:sz w:val="18"/>
+                <w:szCs w:val="18"/>
+              </w:rPr>
+              <w:t>실습</w:t>
+            </w:r>
           </w:p>
         </w:tc>
         <w:tc>
@@ -540,7 +2037,51 @@
           <w:p>
             <w:pPr>
               <w:jc w:val="center"/>
-            </w:pPr>
+              <w:rPr>
+                <w:sz w:val="18"/>
+                <w:szCs w:val="18"/>
+              </w:rPr>
+            </w:pPr>
+            <w:r>
+              <w:rPr>
+                <w:sz w:val="18"/>
+                <w:szCs w:val="18"/>
+              </w:rPr>
+              <w:t>DO</w:t>
+            </w:r>
+            <w:r>
+              <w:rPr>
+                <w:rFonts w:hint="eastAsia"/>
+                <w:sz w:val="18"/>
+                <w:szCs w:val="18"/>
+              </w:rPr>
+              <w:t>C</w:t>
+            </w:r>
+            <w:r>
+              <w:rPr>
+                <w:sz w:val="18"/>
+                <w:szCs w:val="18"/>
+              </w:rPr>
+              <w:t>KER</w:t>
+            </w:r>
+          </w:p>
+          <w:p>
+            <w:pPr>
+              <w:jc w:val="center"/>
+              <w:rPr>
+                <w:rFonts w:hint="eastAsia"/>
+                <w:sz w:val="18"/>
+                <w:szCs w:val="18"/>
+              </w:rPr>
+            </w:pPr>
+            <w:r>
+              <w:rPr>
+                <w:rFonts w:hint="eastAsia"/>
+                <w:sz w:val="18"/>
+                <w:szCs w:val="18"/>
+              </w:rPr>
+              <w:t>실습</w:t>
+            </w:r>
           </w:p>
         </w:tc>
         <w:tc>
@@ -555,7 +2096,54 @@
           <w:p>
             <w:pPr>
               <w:jc w:val="center"/>
-            </w:pPr>
+              <w:rPr>
+                <w:sz w:val="18"/>
+                <w:szCs w:val="18"/>
+              </w:rPr>
+            </w:pPr>
+            <w:r>
+              <w:rPr>
+                <w:rFonts w:hint="eastAsia"/>
+                <w:sz w:val="18"/>
+                <w:szCs w:val="18"/>
+              </w:rPr>
+              <w:t>리눅스</w:t>
+            </w:r>
+          </w:p>
+          <w:p>
+            <w:pPr>
+              <w:jc w:val="center"/>
+              <w:rPr>
+                <w:sz w:val="18"/>
+                <w:szCs w:val="18"/>
+              </w:rPr>
+            </w:pPr>
+            <w:r>
+              <w:rPr>
+                <w:rFonts w:hint="eastAsia"/>
+                <w:sz w:val="18"/>
+                <w:szCs w:val="18"/>
+              </w:rPr>
+              <w:t>마스터</w:t>
+            </w:r>
+          </w:p>
+          <w:p>
+            <w:pPr>
+              <w:jc w:val="center"/>
+              <w:rPr>
+                <w:rFonts w:hint="eastAsia"/>
+                <w:sz w:val="18"/>
+                <w:szCs w:val="18"/>
+              </w:rPr>
+            </w:pPr>
+            <w:r>
+              <w:rPr>
+                <w:rFonts w:hint="eastAsia"/>
+                <w:sz w:val="18"/>
+                <w:szCs w:val="18"/>
+              </w:rPr>
+              <w:t>복습</w:t>
+            </w:r>
           </w:p>
         </w:tc>
       </w:tr>
@@ -575,7 +2163,40 @@
           <w:p>
             <w:pPr>
               <w:jc w:val="center"/>
-            </w:pPr>
+              <w:rPr>
+                <w:rFonts w:hint="eastAsia"/>
+                <w:sz w:val="18"/>
+                <w:szCs w:val="18"/>
+              </w:rPr>
+            </w:pPr>
+            <w:r>
+              <w:rPr>
+                <w:rFonts w:hint="eastAsia"/>
+                <w:sz w:val="18"/>
+                <w:szCs w:val="18"/>
+              </w:rPr>
+              <w:t>NEXT_JS</w:t>
+            </w:r>
+          </w:p>
+          <w:p>
+            <w:pPr>
+              <w:jc w:val="center"/>
+              <w:rPr>
+                <w:rFonts w:hint="eastAsia"/>
+                <w:sz w:val="18"/>
+                <w:szCs w:val="18"/>
+              </w:rPr>
+            </w:pPr>
+            <w:proofErr w:type="spellStart"/>
+            <w:r>
+              <w:rPr>
+                <w:rFonts w:hint="eastAsia"/>
+                <w:sz w:val="18"/>
+                <w:szCs w:val="18"/>
+              </w:rPr>
+              <w:t>챌린지</w:t>
+            </w:r>
+            <w:proofErr w:type="spellEnd"/>
           </w:p>
         </w:tc>
         <w:tc>
@@ -591,7 +2212,20 @@
           <w:p>
             <w:pPr>
               <w:jc w:val="center"/>
-            </w:pPr>
+              <w:rPr>
+                <w:rFonts w:hint="eastAsia"/>
+                <w:sz w:val="18"/>
+                <w:szCs w:val="18"/>
+              </w:rPr>
+            </w:pPr>
+            <w:r>
+              <w:rPr>
+                <w:rFonts w:hint="eastAsia"/>
+                <w:sz w:val="18"/>
+                <w:szCs w:val="18"/>
+              </w:rPr>
+              <w:t>개발</w:t>
+            </w:r>
           </w:p>
         </w:tc>
         <w:tc>
@@ -607,7 +2241,37 @@
           <w:p>
             <w:pPr>
               <w:jc w:val="center"/>
-            </w:pPr>
+              <w:rPr>
+                <w:sz w:val="18"/>
+                <w:szCs w:val="18"/>
+              </w:rPr>
+            </w:pPr>
+            <w:r>
+              <w:rPr>
+                <w:sz w:val="18"/>
+                <w:szCs w:val="18"/>
+              </w:rPr>
+              <w:t>NODEJS</w:t>
+            </w:r>
+          </w:p>
+          <w:p>
+            <w:pPr>
+              <w:jc w:val="center"/>
+              <w:rPr>
+                <w:sz w:val="18"/>
+                <w:szCs w:val="18"/>
+              </w:rPr>
+            </w:pPr>
+            <w:proofErr w:type="spellStart"/>
+            <w:r>
+              <w:rPr>
+                <w:rFonts w:hint="eastAsia"/>
+                <w:sz w:val="18"/>
+                <w:szCs w:val="18"/>
+              </w:rPr>
+              <w:t>어플개발</w:t>
+            </w:r>
+            <w:proofErr w:type="spellEnd"/>
           </w:p>
         </w:tc>
         <w:tc>
@@ -623,7 +2287,20 @@
           <w:p>
             <w:pPr>
               <w:jc w:val="center"/>
-            </w:pPr>
+              <w:rPr>
+                <w:rFonts w:hint="eastAsia"/>
+                <w:sz w:val="18"/>
+                <w:szCs w:val="18"/>
+              </w:rPr>
+            </w:pPr>
+            <w:r>
+              <w:rPr>
+                <w:rFonts w:hint="eastAsia"/>
+                <w:sz w:val="18"/>
+                <w:szCs w:val="18"/>
+              </w:rPr>
+              <w:t>개발</w:t>
+            </w:r>
           </w:p>
         </w:tc>
         <w:tc>
@@ -639,7 +2316,36 @@
           <w:p>
             <w:pPr>
               <w:jc w:val="center"/>
-            </w:pPr>
+              <w:rPr>
+                <w:sz w:val="18"/>
+                <w:szCs w:val="18"/>
+              </w:rPr>
+            </w:pPr>
+            <w:r>
+              <w:rPr>
+                <w:sz w:val="18"/>
+                <w:szCs w:val="18"/>
+              </w:rPr>
+              <w:t xml:space="preserve">2023년 </w:t>
+            </w:r>
+          </w:p>
+          <w:p>
+            <w:pPr>
+              <w:jc w:val="center"/>
+              <w:rPr>
+                <w:rFonts w:hint="eastAsia"/>
+                <w:sz w:val="18"/>
+                <w:szCs w:val="18"/>
+              </w:rPr>
+            </w:pPr>
+            <w:r>
+              <w:rPr>
+                <w:rFonts w:hint="eastAsia"/>
+                <w:sz w:val="18"/>
+                <w:szCs w:val="18"/>
+              </w:rPr>
+              <w:t>목표</w:t>
+            </w:r>
           </w:p>
         </w:tc>
         <w:tc>
@@ -655,7 +2361,20 @@
           <w:p>
             <w:pPr>
               <w:jc w:val="center"/>
-            </w:pPr>
+              <w:rPr>
+                <w:rFonts w:hint="eastAsia"/>
+                <w:sz w:val="18"/>
+                <w:szCs w:val="18"/>
+              </w:rPr>
+            </w:pPr>
+            <w:r>
+              <w:rPr>
+                <w:rFonts w:hint="eastAsia"/>
+                <w:sz w:val="18"/>
+                <w:szCs w:val="18"/>
+              </w:rPr>
+              <w:t>시스템</w:t>
+            </w:r>
           </w:p>
         </w:tc>
         <w:tc>
@@ -671,7 +2390,54 @@
           <w:p>
             <w:pPr>
               <w:jc w:val="center"/>
-            </w:pPr>
+              <w:rPr>
+                <w:sz w:val="18"/>
+                <w:szCs w:val="18"/>
+              </w:rPr>
+            </w:pPr>
+            <w:r>
+              <w:rPr>
+                <w:rFonts w:hint="eastAsia"/>
+                <w:sz w:val="18"/>
+                <w:szCs w:val="18"/>
+              </w:rPr>
+              <w:t>스토리지</w:t>
+            </w:r>
+          </w:p>
+          <w:p>
+            <w:pPr>
+              <w:jc w:val="center"/>
+              <w:rPr>
+                <w:sz w:val="18"/>
+                <w:szCs w:val="18"/>
+              </w:rPr>
+            </w:pPr>
+            <w:r>
+              <w:rPr>
+                <w:rFonts w:hint="eastAsia"/>
+                <w:sz w:val="18"/>
+                <w:szCs w:val="18"/>
+              </w:rPr>
+              <w:t>관련서적</w:t>
+            </w:r>
+          </w:p>
+          <w:p>
+            <w:pPr>
+              <w:jc w:val="center"/>
+              <w:rPr>
+                <w:rFonts w:hint="eastAsia"/>
+                <w:sz w:val="18"/>
+                <w:szCs w:val="18"/>
+              </w:rPr>
+            </w:pPr>
+            <w:r>
+              <w:rPr>
+                <w:rFonts w:hint="eastAsia"/>
+                <w:sz w:val="18"/>
+                <w:szCs w:val="18"/>
+              </w:rPr>
+              <w:t>보기</w:t>
+            </w:r>
           </w:p>
         </w:tc>
         <w:tc>
@@ -687,7 +2453,19 @@
           <w:p>
             <w:pPr>
               <w:jc w:val="center"/>
-            </w:pPr>
+              <w:rPr>
+                <w:sz w:val="18"/>
+                <w:szCs w:val="18"/>
+              </w:rPr>
+            </w:pPr>
+            <w:r>
+              <w:rPr>
+                <w:rFonts w:hint="eastAsia"/>
+                <w:sz w:val="18"/>
+                <w:szCs w:val="18"/>
+              </w:rPr>
+              <w:t>인프라</w:t>
+            </w:r>
           </w:p>
         </w:tc>
         <w:tc>
@@ -702,7 +2480,61 @@
           <w:p>
             <w:pPr>
               <w:jc w:val="center"/>
-            </w:pPr>
+              <w:rPr>
+                <w:sz w:val="18"/>
+                <w:szCs w:val="18"/>
+              </w:rPr>
+            </w:pPr>
+            <w:r>
+              <w:rPr>
+                <w:rFonts w:hint="eastAsia"/>
+                <w:sz w:val="18"/>
+                <w:szCs w:val="18"/>
+              </w:rPr>
+              <w:t>D</w:t>
+            </w:r>
+            <w:r>
+              <w:rPr>
+                <w:sz w:val="18"/>
+                <w:szCs w:val="18"/>
+              </w:rPr>
+              <w:t>BMS</w:t>
+            </w:r>
+          </w:p>
+          <w:p>
+            <w:pPr>
+              <w:jc w:val="center"/>
+              <w:rPr>
+                <w:sz w:val="18"/>
+                <w:szCs w:val="18"/>
+              </w:rPr>
+            </w:pPr>
+            <w:r>
+              <w:rPr>
+                <w:rFonts w:hint="eastAsia"/>
+                <w:sz w:val="18"/>
+                <w:szCs w:val="18"/>
+              </w:rPr>
+              <w:t>관련서적</w:t>
+            </w:r>
+          </w:p>
+          <w:p>
+            <w:pPr>
+              <w:jc w:val="center"/>
+              <w:rPr>
+                <w:rFonts w:hint="eastAsia"/>
+                <w:sz w:val="18"/>
+                <w:szCs w:val="18"/>
+              </w:rPr>
+            </w:pPr>
+            <w:r>
+              <w:rPr>
+                <w:rFonts w:hint="eastAsia"/>
+                <w:sz w:val="18"/>
+                <w:szCs w:val="18"/>
+              </w:rPr>
+              <w:t>보기</w:t>
+            </w:r>
           </w:p>
         </w:tc>
       </w:tr>
@@ -722,7 +2554,36 @@
           <w:p>
             <w:pPr>
               <w:jc w:val="center"/>
-            </w:pPr>
+              <w:rPr>
+                <w:rFonts w:hint="eastAsia"/>
+                <w:sz w:val="18"/>
+                <w:szCs w:val="18"/>
+              </w:rPr>
+            </w:pPr>
+            <w:r>
+              <w:rPr>
+                <w:rFonts w:hint="eastAsia"/>
+                <w:sz w:val="18"/>
+                <w:szCs w:val="18"/>
+              </w:rPr>
+              <w:t>CSS</w:t>
+            </w:r>
+          </w:p>
+          <w:p>
+            <w:pPr>
+              <w:jc w:val="center"/>
+              <w:rPr>
+                <w:sz w:val="18"/>
+                <w:szCs w:val="18"/>
+              </w:rPr>
+            </w:pPr>
+            <w:r>
+              <w:rPr>
+                <w:sz w:val="18"/>
+                <w:szCs w:val="18"/>
+              </w:rPr>
+              <w:t>MASTER</w:t>
+            </w:r>
           </w:p>
         </w:tc>
         <w:tc>
@@ -737,7 +2598,37 @@
           <w:p>
             <w:pPr>
               <w:jc w:val="center"/>
-            </w:pPr>
+              <w:rPr>
+                <w:sz w:val="18"/>
+                <w:szCs w:val="18"/>
+              </w:rPr>
+            </w:pPr>
+            <w:r>
+              <w:rPr>
+                <w:rFonts w:hint="eastAsia"/>
+                <w:sz w:val="18"/>
+                <w:szCs w:val="18"/>
+              </w:rPr>
+              <w:t>어플리케이션 설계</w:t>
+            </w:r>
+          </w:p>
+          <w:p>
+            <w:pPr>
+              <w:jc w:val="center"/>
+              <w:rPr>
+                <w:rFonts w:hint="eastAsia"/>
+                <w:sz w:val="18"/>
+                <w:szCs w:val="18"/>
+              </w:rPr>
+            </w:pPr>
+            <w:r>
+              <w:rPr>
+                <w:rFonts w:hint="eastAsia"/>
+                <w:sz w:val="18"/>
+                <w:szCs w:val="18"/>
+              </w:rPr>
+              <w:t>STUDY</w:t>
+            </w:r>
           </w:p>
         </w:tc>
         <w:tc>
@@ -753,7 +2644,54 @@
           <w:p>
             <w:pPr>
               <w:jc w:val="center"/>
-            </w:pPr>
+              <w:rPr>
+                <w:sz w:val="18"/>
+                <w:szCs w:val="18"/>
+              </w:rPr>
+            </w:pPr>
+            <w:r>
+              <w:rPr>
+                <w:rFonts w:hint="eastAsia"/>
+                <w:sz w:val="18"/>
+                <w:szCs w:val="18"/>
+              </w:rPr>
+              <w:t xml:space="preserve">주요 </w:t>
+            </w:r>
+          </w:p>
+          <w:p>
+            <w:pPr>
+              <w:jc w:val="center"/>
+              <w:rPr>
+                <w:sz w:val="18"/>
+                <w:szCs w:val="18"/>
+              </w:rPr>
+            </w:pPr>
+            <w:r>
+              <w:rPr>
+                <w:rFonts w:hint="eastAsia"/>
+                <w:sz w:val="18"/>
+                <w:szCs w:val="18"/>
+              </w:rPr>
+              <w:t>알고리즘</w:t>
+            </w:r>
+          </w:p>
+          <w:p>
+            <w:pPr>
+              <w:jc w:val="center"/>
+              <w:rPr>
+                <w:rFonts w:hint="eastAsia"/>
+                <w:sz w:val="18"/>
+                <w:szCs w:val="18"/>
+              </w:rPr>
+            </w:pPr>
+            <w:r>
+              <w:rPr>
+                <w:rFonts w:hint="eastAsia"/>
+                <w:sz w:val="18"/>
+                <w:szCs w:val="18"/>
+              </w:rPr>
+              <w:t>STUDY</w:t>
+            </w:r>
           </w:p>
         </w:tc>
         <w:tc>
@@ -769,7 +2707,20 @@
           <w:p>
             <w:pPr>
               <w:jc w:val="center"/>
-            </w:pPr>
+              <w:rPr>
+                <w:rFonts w:hint="eastAsia"/>
+                <w:sz w:val="18"/>
+                <w:szCs w:val="18"/>
+              </w:rPr>
+            </w:pPr>
+            <w:r>
+              <w:rPr>
+                <w:rFonts w:hint="eastAsia"/>
+                <w:sz w:val="18"/>
+                <w:szCs w:val="18"/>
+              </w:rPr>
+              <w:t>자기관리</w:t>
+            </w:r>
           </w:p>
         </w:tc>
         <w:tc>
@@ -784,7 +2735,37 @@
           <w:p>
             <w:pPr>
               <w:jc w:val="center"/>
-            </w:pPr>
+              <w:rPr>
+                <w:sz w:val="18"/>
+                <w:szCs w:val="18"/>
+              </w:rPr>
+            </w:pPr>
+            <w:r>
+              <w:rPr>
+                <w:rFonts w:hint="eastAsia"/>
+                <w:sz w:val="18"/>
+                <w:szCs w:val="18"/>
+              </w:rPr>
+              <w:t>네트워크</w:t>
+            </w:r>
+          </w:p>
+          <w:p>
+            <w:pPr>
+              <w:jc w:val="center"/>
+              <w:rPr>
+                <w:rFonts w:hint="eastAsia"/>
+                <w:sz w:val="18"/>
+                <w:szCs w:val="18"/>
+              </w:rPr>
+            </w:pPr>
+            <w:r>
+              <w:rPr>
+                <w:rFonts w:hint="eastAsia"/>
+                <w:sz w:val="18"/>
+                <w:szCs w:val="18"/>
+              </w:rPr>
+              <w:t>파트</w:t>
+            </w:r>
           </w:p>
         </w:tc>
         <w:tc>
@@ -800,7 +2781,20 @@
           <w:p>
             <w:pPr>
               <w:jc w:val="center"/>
-            </w:pPr>
+              <w:rPr>
+                <w:rFonts w:hint="eastAsia"/>
+                <w:sz w:val="18"/>
+                <w:szCs w:val="18"/>
+              </w:rPr>
+            </w:pPr>
+            <w:r>
+              <w:rPr>
+                <w:rFonts w:hint="eastAsia"/>
+                <w:sz w:val="18"/>
+                <w:szCs w:val="18"/>
+              </w:rPr>
+              <w:t>여가활동</w:t>
+            </w:r>
           </w:p>
         </w:tc>
         <w:tc>
@@ -816,7 +2810,59 @@
           <w:p>
             <w:pPr>
               <w:jc w:val="center"/>
-            </w:pPr>
+              <w:rPr>
+                <w:rFonts w:hint="eastAsia"/>
+                <w:sz w:val="18"/>
+                <w:szCs w:val="18"/>
+              </w:rPr>
+            </w:pPr>
+            <w:proofErr w:type="spellStart"/>
+            <w:r>
+              <w:rPr>
+                <w:rFonts w:hint="eastAsia"/>
+                <w:sz w:val="18"/>
+                <w:szCs w:val="18"/>
+              </w:rPr>
+              <w:t>신규도입</w:t>
+            </w:r>
+            <w:proofErr w:type="spellEnd"/>
+          </w:p>
+          <w:p>
+            <w:pPr>
+              <w:jc w:val="center"/>
+              <w:rPr>
+                <w:sz w:val="18"/>
+                <w:szCs w:val="18"/>
+              </w:rPr>
+            </w:pPr>
+            <w:r>
+              <w:rPr>
+                <w:rFonts w:hint="eastAsia"/>
+                <w:sz w:val="18"/>
+                <w:szCs w:val="18"/>
+              </w:rPr>
+              <w:t>시스템</w:t>
+            </w:r>
+          </w:p>
+          <w:p>
+            <w:pPr>
+              <w:jc w:val="center"/>
+              <w:rPr>
+                <w:rFonts w:hint="eastAsia"/>
+                <w:sz w:val="18"/>
+                <w:szCs w:val="18"/>
+              </w:rPr>
+            </w:pPr>
+            <w:proofErr w:type="spellStart"/>
+            <w:r>
+              <w:rPr>
+                <w:rFonts w:hint="eastAsia"/>
+                <w:sz w:val="18"/>
+                <w:szCs w:val="18"/>
+              </w:rPr>
+              <w:t>자료정리</w:t>
+            </w:r>
+            <w:proofErr w:type="spellEnd"/>
           </w:p>
         </w:tc>
         <w:tc>
@@ -831,7 +2877,39 @@
           <w:p>
             <w:pPr>
               <w:jc w:val="center"/>
-            </w:pPr>
+              <w:rPr>
+                <w:sz w:val="18"/>
+                <w:szCs w:val="18"/>
+              </w:rPr>
+            </w:pPr>
+            <w:proofErr w:type="spellStart"/>
+            <w:r>
+              <w:rPr>
+                <w:rFonts w:hint="eastAsia"/>
+                <w:sz w:val="18"/>
+                <w:szCs w:val="18"/>
+              </w:rPr>
+              <w:t>쿠버네티스</w:t>
+            </w:r>
+            <w:proofErr w:type="spellEnd"/>
+          </w:p>
+          <w:p>
+            <w:pPr>
+              <w:jc w:val="center"/>
+              <w:rPr>
+                <w:rFonts w:hint="eastAsia"/>
+                <w:sz w:val="18"/>
+                <w:szCs w:val="18"/>
+              </w:rPr>
+            </w:pPr>
+            <w:r>
+              <w:rPr>
+                <w:rFonts w:hint="eastAsia"/>
+                <w:sz w:val="18"/>
+                <w:szCs w:val="18"/>
+              </w:rPr>
+              <w:t>실습</w:t>
+            </w:r>
           </w:p>
         </w:tc>
         <w:tc>
@@ -846,7 +2924,39 @@
           <w:p>
             <w:pPr>
               <w:jc w:val="center"/>
-            </w:pPr>
+              <w:rPr>
+                <w:sz w:val="18"/>
+                <w:szCs w:val="18"/>
+              </w:rPr>
+            </w:pPr>
+            <w:proofErr w:type="spellStart"/>
+            <w:r>
+              <w:rPr>
+                <w:rFonts w:hint="eastAsia"/>
+                <w:sz w:val="18"/>
+                <w:szCs w:val="18"/>
+              </w:rPr>
+              <w:t>보안기사</w:t>
+            </w:r>
+            <w:proofErr w:type="spellEnd"/>
+          </w:p>
+          <w:p>
+            <w:pPr>
+              <w:jc w:val="center"/>
+              <w:rPr>
+                <w:rFonts w:hint="eastAsia"/>
+                <w:sz w:val="18"/>
+                <w:szCs w:val="18"/>
+              </w:rPr>
+            </w:pPr>
+            <w:r>
+              <w:rPr>
+                <w:rFonts w:hint="eastAsia"/>
+                <w:sz w:val="18"/>
+                <w:szCs w:val="18"/>
+              </w:rPr>
+              <w:t>복습</w:t>
+            </w:r>
           </w:p>
         </w:tc>
       </w:tr>
@@ -865,7 +2975,54 @@
           <w:p>
             <w:pPr>
               <w:jc w:val="center"/>
-            </w:pPr>
+              <w:rPr>
+                <w:sz w:val="18"/>
+                <w:szCs w:val="18"/>
+              </w:rPr>
+            </w:pPr>
+            <w:r>
+              <w:rPr>
+                <w:rFonts w:hint="eastAsia"/>
+                <w:sz w:val="18"/>
+                <w:szCs w:val="18"/>
+              </w:rPr>
+              <w:t>매일</w:t>
+            </w:r>
+          </w:p>
+          <w:p>
+            <w:pPr>
+              <w:jc w:val="center"/>
+              <w:rPr>
+                <w:sz w:val="18"/>
+                <w:szCs w:val="18"/>
+              </w:rPr>
+            </w:pPr>
+            <w:r>
+              <w:rPr>
+                <w:rFonts w:hint="eastAsia"/>
+                <w:sz w:val="18"/>
+                <w:szCs w:val="18"/>
+              </w:rPr>
+              <w:t>영양제</w:t>
+            </w:r>
+          </w:p>
+          <w:p>
+            <w:pPr>
+              <w:jc w:val="center"/>
+              <w:rPr>
+                <w:rFonts w:hint="eastAsia"/>
+                <w:sz w:val="18"/>
+                <w:szCs w:val="18"/>
+              </w:rPr>
+            </w:pPr>
+            <w:r>
+              <w:rPr>
+                <w:rFonts w:hint="eastAsia"/>
+                <w:sz w:val="18"/>
+                <w:szCs w:val="18"/>
+              </w:rPr>
+              <w:t>챙겨먹기</w:t>
+            </w:r>
           </w:p>
         </w:tc>
         <w:tc>
@@ -879,7 +3036,37 @@
           <w:p>
             <w:pPr>
               <w:jc w:val="center"/>
-            </w:pPr>
+              <w:rPr>
+                <w:sz w:val="18"/>
+                <w:szCs w:val="18"/>
+              </w:rPr>
+            </w:pPr>
+            <w:r>
+              <w:rPr>
+                <w:rFonts w:hint="eastAsia"/>
+                <w:sz w:val="18"/>
+                <w:szCs w:val="18"/>
+              </w:rPr>
+              <w:t>12시 취침</w:t>
+            </w:r>
+          </w:p>
+          <w:p>
+            <w:pPr>
+              <w:jc w:val="center"/>
+              <w:rPr>
+                <w:rFonts w:hint="eastAsia"/>
+                <w:sz w:val="18"/>
+                <w:szCs w:val="18"/>
+              </w:rPr>
+            </w:pPr>
+            <w:r>
+              <w:rPr>
+                <w:rFonts w:hint="eastAsia"/>
+                <w:sz w:val="18"/>
+                <w:szCs w:val="18"/>
+              </w:rPr>
+              <w:t>6시 기상</w:t>
+            </w:r>
           </w:p>
         </w:tc>
         <w:tc>
@@ -894,7 +3081,39 @@
           <w:p>
             <w:pPr>
               <w:jc w:val="center"/>
-            </w:pPr>
+              <w:rPr>
+                <w:sz w:val="18"/>
+                <w:szCs w:val="18"/>
+              </w:rPr>
+            </w:pPr>
+            <w:proofErr w:type="spellStart"/>
+            <w:r>
+              <w:rPr>
+                <w:rFonts w:hint="eastAsia"/>
+                <w:sz w:val="18"/>
+                <w:szCs w:val="18"/>
+              </w:rPr>
+              <w:t>야식먹지</w:t>
+            </w:r>
+            <w:proofErr w:type="spellEnd"/>
+          </w:p>
+          <w:p>
+            <w:pPr>
+              <w:jc w:val="center"/>
+              <w:rPr>
+                <w:rFonts w:hint="eastAsia"/>
+                <w:sz w:val="18"/>
+                <w:szCs w:val="18"/>
+              </w:rPr>
+            </w:pPr>
+            <w:r>
+              <w:rPr>
+                <w:rFonts w:hint="eastAsia"/>
+                <w:sz w:val="18"/>
+                <w:szCs w:val="18"/>
+              </w:rPr>
+              <w:t>않기(라면)</w:t>
+            </w:r>
           </w:p>
         </w:tc>
         <w:tc>
@@ -910,7 +3129,72 @@
           <w:p>
             <w:pPr>
               <w:jc w:val="center"/>
-            </w:pPr>
+              <w:rPr>
+                <w:rFonts w:hint="eastAsia"/>
+                <w:sz w:val="18"/>
+                <w:szCs w:val="18"/>
+              </w:rPr>
+            </w:pPr>
+            <w:r>
+              <w:rPr>
+                <w:rFonts w:hint="eastAsia"/>
+                <w:sz w:val="18"/>
+                <w:szCs w:val="18"/>
+              </w:rPr>
+              <w:t>주요 TASK</w:t>
+            </w:r>
+          </w:p>
+          <w:p>
+            <w:pPr>
+              <w:jc w:val="center"/>
+              <w:rPr>
+                <w:rFonts w:hint="eastAsia"/>
+                <w:sz w:val="18"/>
+                <w:szCs w:val="18"/>
+              </w:rPr>
+            </w:pPr>
+            <w:r>
+              <w:rPr>
+                <w:rFonts w:hint="eastAsia"/>
+                <w:sz w:val="18"/>
+                <w:szCs w:val="18"/>
+              </w:rPr>
+              <w:t>팀원</w:t>
+            </w:r>
+            <w:r>
+              <w:rPr>
+                <w:rFonts w:hint="eastAsia"/>
+                <w:sz w:val="18"/>
+                <w:szCs w:val="18"/>
+              </w:rPr>
+              <w:t>에게</w:t>
+            </w:r>
+            <w:r>
+              <w:rPr>
+                <w:rFonts w:hint="eastAsia"/>
+                <w:sz w:val="18"/>
+                <w:szCs w:val="18"/>
+              </w:rPr>
+              <w:t xml:space="preserve"> </w:t>
+            </w:r>
+            <w:proofErr w:type="spellStart"/>
+            <w:r>
+              <w:rPr>
+                <w:rFonts w:hint="eastAsia"/>
+                <w:sz w:val="18"/>
+                <w:szCs w:val="18"/>
+              </w:rPr>
+              <w:t>위임</w:t>
+            </w:r>
+            <w:r>
+              <w:rPr>
+                <w:rFonts w:hint="eastAsia"/>
+                <w:sz w:val="18"/>
+                <w:szCs w:val="18"/>
+              </w:rPr>
+              <w:t>해보기</w:t>
+            </w:r>
+            <w:proofErr w:type="spellEnd"/>
           </w:p>
         </w:tc>
         <w:tc>
@@ -925,7 +3209,56 @@
           <w:p>
             <w:pPr>
               <w:jc w:val="center"/>
-            </w:pPr>
+              <w:rPr>
+                <w:sz w:val="18"/>
+                <w:szCs w:val="18"/>
+              </w:rPr>
+            </w:pPr>
+            <w:proofErr w:type="spellStart"/>
+            <w:r>
+              <w:rPr>
+                <w:rFonts w:hint="eastAsia"/>
+                <w:sz w:val="18"/>
+                <w:szCs w:val="18"/>
+              </w:rPr>
+              <w:t>피드백시</w:t>
+            </w:r>
+            <w:proofErr w:type="spellEnd"/>
+          </w:p>
+          <w:p>
+            <w:pPr>
+              <w:jc w:val="center"/>
+              <w:rPr>
+                <w:sz w:val="18"/>
+                <w:szCs w:val="18"/>
+              </w:rPr>
+            </w:pPr>
+            <w:r>
+              <w:rPr>
+                <w:rFonts w:hint="eastAsia"/>
+                <w:sz w:val="18"/>
+                <w:szCs w:val="18"/>
+              </w:rPr>
+              <w:t>화내지</w:t>
+            </w:r>
+          </w:p>
+          <w:p>
+            <w:pPr>
+              <w:jc w:val="center"/>
+              <w:rPr>
+                <w:rFonts w:hint="eastAsia"/>
+                <w:sz w:val="18"/>
+                <w:szCs w:val="18"/>
+              </w:rPr>
+            </w:pPr>
+            <w:r>
+              <w:rPr>
+                <w:rFonts w:hint="eastAsia"/>
+                <w:sz w:val="18"/>
+                <w:szCs w:val="18"/>
+              </w:rPr>
+              <w:t>않기</w:t>
+            </w:r>
           </w:p>
         </w:tc>
         <w:tc>
@@ -941,7 +3274,56 @@
           <w:p>
             <w:pPr>
               <w:jc w:val="center"/>
-            </w:pPr>
+              <w:rPr>
+                <w:sz w:val="18"/>
+                <w:szCs w:val="18"/>
+              </w:rPr>
+            </w:pPr>
+            <w:r>
+              <w:rPr>
+                <w:rFonts w:hint="eastAsia"/>
+                <w:sz w:val="18"/>
+                <w:szCs w:val="18"/>
+              </w:rPr>
+              <w:t>매일</w:t>
+            </w:r>
+          </w:p>
+          <w:p>
+            <w:pPr>
+              <w:jc w:val="center"/>
+              <w:rPr>
+                <w:sz w:val="18"/>
+                <w:szCs w:val="18"/>
+              </w:rPr>
+            </w:pPr>
+            <w:proofErr w:type="spellStart"/>
+            <w:r>
+              <w:rPr>
+                <w:rFonts w:hint="eastAsia"/>
+                <w:sz w:val="18"/>
+                <w:szCs w:val="18"/>
+              </w:rPr>
+              <w:t>팀원장점</w:t>
+            </w:r>
+            <w:proofErr w:type="spellEnd"/>
+          </w:p>
+          <w:p>
+            <w:pPr>
+              <w:jc w:val="center"/>
+              <w:rPr>
+                <w:rFonts w:hint="eastAsia"/>
+                <w:sz w:val="18"/>
+                <w:szCs w:val="18"/>
+              </w:rPr>
+            </w:pPr>
+            <w:r>
+              <w:rPr>
+                <w:rFonts w:hint="eastAsia"/>
+                <w:sz w:val="18"/>
+                <w:szCs w:val="18"/>
+              </w:rPr>
+              <w:t>생각하기</w:t>
+            </w:r>
           </w:p>
         </w:tc>
         <w:tc>
@@ -956,7 +3338,54 @@
           <w:p>
             <w:pPr>
               <w:jc w:val="center"/>
-            </w:pPr>
+              <w:rPr>
+                <w:sz w:val="18"/>
+                <w:szCs w:val="18"/>
+              </w:rPr>
+            </w:pPr>
+            <w:r>
+              <w:rPr>
+                <w:rFonts w:hint="eastAsia"/>
+                <w:sz w:val="18"/>
+                <w:szCs w:val="18"/>
+              </w:rPr>
+              <w:t>아버지</w:t>
+            </w:r>
+          </w:p>
+          <w:p>
+            <w:pPr>
+              <w:jc w:val="center"/>
+              <w:rPr>
+                <w:sz w:val="18"/>
+                <w:szCs w:val="18"/>
+              </w:rPr>
+            </w:pPr>
+            <w:r>
+              <w:rPr>
+                <w:rFonts w:hint="eastAsia"/>
+                <w:sz w:val="18"/>
+                <w:szCs w:val="18"/>
+              </w:rPr>
+              <w:t>칠순</w:t>
+            </w:r>
+          </w:p>
+          <w:p>
+            <w:pPr>
+              <w:jc w:val="center"/>
+              <w:rPr>
+                <w:rFonts w:hint="eastAsia"/>
+                <w:sz w:val="18"/>
+                <w:szCs w:val="18"/>
+              </w:rPr>
+            </w:pPr>
+            <w:r>
+              <w:rPr>
+                <w:rFonts w:hint="eastAsia"/>
+                <w:sz w:val="18"/>
+                <w:szCs w:val="18"/>
+              </w:rPr>
+              <w:t>해외여행</w:t>
+            </w:r>
           </w:p>
         </w:tc>
         <w:tc>
@@ -970,7 +3399,37 @@
           <w:p>
             <w:pPr>
               <w:jc w:val="center"/>
-            </w:pPr>
+              <w:rPr>
+                <w:rFonts w:hint="eastAsia"/>
+                <w:sz w:val="18"/>
+                <w:szCs w:val="18"/>
+              </w:rPr>
+            </w:pPr>
+            <w:r>
+              <w:rPr>
+                <w:rFonts w:hint="eastAsia"/>
+                <w:sz w:val="18"/>
+                <w:szCs w:val="18"/>
+              </w:rPr>
+              <w:t>PSVR2</w:t>
+            </w:r>
+          </w:p>
+          <w:p>
+            <w:pPr>
+              <w:jc w:val="center"/>
+              <w:rPr>
+                <w:sz w:val="18"/>
+                <w:szCs w:val="18"/>
+              </w:rPr>
+            </w:pPr>
+            <w:r>
+              <w:rPr>
+                <w:rFonts w:hint="eastAsia"/>
+                <w:sz w:val="18"/>
+                <w:szCs w:val="18"/>
+              </w:rPr>
+              <w:t>구매</w:t>
+            </w:r>
           </w:p>
         </w:tc>
         <w:tc>
@@ -984,7 +3443,69 @@
           <w:p>
             <w:pPr>
               <w:jc w:val="center"/>
-            </w:pPr>
+              <w:rPr>
+                <w:sz w:val="18"/>
+                <w:szCs w:val="18"/>
+              </w:rPr>
+            </w:pPr>
+            <w:r>
+              <w:rPr>
+                <w:rFonts w:hint="eastAsia"/>
+                <w:sz w:val="18"/>
+                <w:szCs w:val="18"/>
+              </w:rPr>
+              <w:t>월1</w:t>
+            </w:r>
+            <w:r>
+              <w:rPr>
+                <w:sz w:val="18"/>
+                <w:szCs w:val="18"/>
+              </w:rPr>
+              <w:t>~2</w:t>
+            </w:r>
+            <w:r>
+              <w:rPr>
+                <w:rFonts w:hint="eastAsia"/>
+                <w:sz w:val="18"/>
+                <w:szCs w:val="18"/>
+              </w:rPr>
+              <w:t>회</w:t>
+            </w:r>
+          </w:p>
+          <w:p>
+            <w:pPr>
+              <w:jc w:val="center"/>
+              <w:rPr>
+                <w:sz w:val="18"/>
+                <w:szCs w:val="18"/>
+              </w:rPr>
+            </w:pPr>
+            <w:r>
+              <w:rPr>
+                <w:rFonts w:hint="eastAsia"/>
+                <w:sz w:val="18"/>
+                <w:szCs w:val="18"/>
+              </w:rPr>
+              <w:t>주말</w:t>
+            </w:r>
+          </w:p>
+          <w:p>
+            <w:pPr>
+              <w:jc w:val="center"/>
+              <w:rPr>
+                <w:rFonts w:hint="eastAsia"/>
+                <w:sz w:val="18"/>
+                <w:szCs w:val="18"/>
+              </w:rPr>
+            </w:pPr>
+            <w:r>
+              <w:rPr>
+                <w:rFonts w:hint="eastAsia"/>
+                <w:sz w:val="18"/>
+                <w:szCs w:val="18"/>
+              </w:rPr>
+              <w:t>가족여행</w:t>
+            </w:r>
           </w:p>
         </w:tc>
       </w:tr>
@@ -1000,7 +3521,54 @@
           <w:p>
             <w:pPr>
               <w:jc w:val="center"/>
-            </w:pPr>
+              <w:rPr>
+                <w:sz w:val="18"/>
+                <w:szCs w:val="18"/>
+              </w:rPr>
+            </w:pPr>
+            <w:r>
+              <w:rPr>
+                <w:rFonts w:hint="eastAsia"/>
+                <w:sz w:val="18"/>
+                <w:szCs w:val="18"/>
+              </w:rPr>
+              <w:t>헬스장</w:t>
+            </w:r>
+          </w:p>
+          <w:p>
+            <w:pPr>
+              <w:jc w:val="center"/>
+              <w:rPr>
+                <w:sz w:val="18"/>
+                <w:szCs w:val="18"/>
+              </w:rPr>
+            </w:pPr>
+            <w:r>
+              <w:rPr>
+                <w:rFonts w:hint="eastAsia"/>
+                <w:sz w:val="18"/>
+                <w:szCs w:val="18"/>
+              </w:rPr>
+              <w:t xml:space="preserve">주3회 </w:t>
+            </w:r>
+          </w:p>
+          <w:p>
+            <w:pPr>
+              <w:jc w:val="center"/>
+              <w:rPr>
+                <w:rFonts w:hint="eastAsia"/>
+                <w:sz w:val="18"/>
+                <w:szCs w:val="18"/>
+              </w:rPr>
+            </w:pPr>
+            <w:r>
+              <w:rPr>
+                <w:rFonts w:hint="eastAsia"/>
+                <w:sz w:val="18"/>
+                <w:szCs w:val="18"/>
+              </w:rPr>
+              <w:t>가기</w:t>
+            </w:r>
           </w:p>
         </w:tc>
         <w:tc>
@@ -1012,7 +3580,20 @@
           <w:p>
             <w:pPr>
               <w:jc w:val="center"/>
-            </w:pPr>
+              <w:rPr>
+                <w:rFonts w:hint="eastAsia"/>
+                <w:sz w:val="18"/>
+                <w:szCs w:val="18"/>
+              </w:rPr>
+            </w:pPr>
+            <w:r>
+              <w:rPr>
+                <w:rFonts w:hint="eastAsia"/>
+                <w:sz w:val="18"/>
+                <w:szCs w:val="18"/>
+              </w:rPr>
+              <w:t>자기관리</w:t>
+            </w:r>
           </w:p>
         </w:tc>
         <w:tc>
@@ -1026,7 +3607,56 @@
           <w:p>
             <w:pPr>
               <w:jc w:val="center"/>
-            </w:pPr>
+              <w:rPr>
+                <w:sz w:val="18"/>
+                <w:szCs w:val="18"/>
+              </w:rPr>
+            </w:pPr>
+            <w:r>
+              <w:rPr>
+                <w:rFonts w:hint="eastAsia"/>
+                <w:sz w:val="18"/>
+                <w:szCs w:val="18"/>
+              </w:rPr>
+              <w:t>매일30분</w:t>
+            </w:r>
+          </w:p>
+          <w:p>
+            <w:pPr>
+              <w:jc w:val="center"/>
+              <w:rPr>
+                <w:sz w:val="18"/>
+                <w:szCs w:val="18"/>
+              </w:rPr>
+            </w:pPr>
+            <w:proofErr w:type="spellStart"/>
+            <w:r>
+              <w:rPr>
+                <w:rFonts w:hint="eastAsia"/>
+                <w:sz w:val="18"/>
+                <w:szCs w:val="18"/>
+              </w:rPr>
+              <w:t>일계획</w:t>
+            </w:r>
+            <w:proofErr w:type="spellEnd"/>
+          </w:p>
+          <w:p>
+            <w:pPr>
+              <w:jc w:val="center"/>
+              <w:rPr>
+                <w:rFonts w:hint="eastAsia"/>
+                <w:sz w:val="18"/>
+                <w:szCs w:val="18"/>
+              </w:rPr>
+            </w:pPr>
+            <w:r>
+              <w:rPr>
+                <w:rFonts w:hint="eastAsia"/>
+                <w:sz w:val="18"/>
+                <w:szCs w:val="18"/>
+              </w:rPr>
+              <w:t>정리</w:t>
+            </w:r>
           </w:p>
         </w:tc>
         <w:tc>
@@ -1042,7 +3672,65 @@
           <w:p>
             <w:pPr>
               <w:jc w:val="center"/>
-            </w:pPr>
+              <w:rPr>
+                <w:rFonts w:hint="eastAsia"/>
+                <w:sz w:val="18"/>
+                <w:szCs w:val="18"/>
+              </w:rPr>
+            </w:pPr>
+            <w:r>
+              <w:rPr>
+                <w:rFonts w:hint="eastAsia"/>
+                <w:sz w:val="18"/>
+                <w:szCs w:val="18"/>
+              </w:rPr>
+              <w:t>TASK</w:t>
+            </w:r>
+          </w:p>
+          <w:p>
+            <w:pPr>
+              <w:jc w:val="center"/>
+              <w:rPr>
+                <w:sz w:val="18"/>
+                <w:szCs w:val="18"/>
+              </w:rPr>
+            </w:pPr>
+            <w:r>
+              <w:rPr>
+                <w:rFonts w:hint="eastAsia"/>
+                <w:sz w:val="18"/>
+                <w:szCs w:val="18"/>
+              </w:rPr>
+              <w:t>각자</w:t>
+            </w:r>
+          </w:p>
+          <w:p>
+            <w:pPr>
+              <w:jc w:val="center"/>
+              <w:rPr>
+                <w:rFonts w:hint="eastAsia"/>
+                <w:sz w:val="18"/>
+                <w:szCs w:val="18"/>
+              </w:rPr>
+            </w:pPr>
+            <w:proofErr w:type="spellStart"/>
+            <w:r>
+              <w:rPr>
+                <w:rFonts w:hint="eastAsia"/>
+                <w:sz w:val="18"/>
+                <w:szCs w:val="18"/>
+              </w:rPr>
+              <w:t>기획</w:t>
+            </w:r>
+            <w:r>
+              <w:rPr>
+                <w:rFonts w:hint="eastAsia"/>
+                <w:sz w:val="18"/>
+                <w:szCs w:val="18"/>
+              </w:rPr>
+              <w:t>해보기</w:t>
+            </w:r>
+            <w:proofErr w:type="spellEnd"/>
           </w:p>
         </w:tc>
         <w:tc>
@@ -1058,7 +3746,36 @@
           <w:p>
             <w:pPr>
               <w:jc w:val="center"/>
-            </w:pPr>
+              <w:rPr>
+                <w:sz w:val="18"/>
+                <w:szCs w:val="18"/>
+              </w:rPr>
+            </w:pPr>
+            <w:r>
+              <w:rPr>
+                <w:rFonts w:hint="eastAsia"/>
+                <w:sz w:val="18"/>
+                <w:szCs w:val="18"/>
+              </w:rPr>
+              <w:t>네트워크</w:t>
+            </w:r>
+          </w:p>
+          <w:p>
+            <w:pPr>
+              <w:jc w:val="center"/>
+              <w:rPr>
+                <w:sz w:val="18"/>
+                <w:szCs w:val="18"/>
+              </w:rPr>
+            </w:pPr>
+            <w:r>
+              <w:rPr>
+                <w:rFonts w:hint="eastAsia"/>
+                <w:sz w:val="18"/>
+                <w:szCs w:val="18"/>
+              </w:rPr>
+              <w:t>파트</w:t>
+            </w:r>
           </w:p>
         </w:tc>
         <w:tc>
@@ -1074,7 +3791,58 @@
           <w:p>
             <w:pPr>
               <w:jc w:val="center"/>
-            </w:pPr>
+              <w:rPr>
+                <w:sz w:val="18"/>
+                <w:szCs w:val="18"/>
+              </w:rPr>
+            </w:pPr>
+            <w:proofErr w:type="spellStart"/>
+            <w:r>
+              <w:rPr>
+                <w:rFonts w:hint="eastAsia"/>
+                <w:sz w:val="18"/>
+                <w:szCs w:val="18"/>
+              </w:rPr>
+              <w:t>업무공유</w:t>
+            </w:r>
+            <w:proofErr w:type="spellEnd"/>
+          </w:p>
+          <w:p>
+            <w:pPr>
+              <w:jc w:val="center"/>
+              <w:rPr>
+                <w:sz w:val="18"/>
+                <w:szCs w:val="18"/>
+              </w:rPr>
+            </w:pPr>
+            <w:r>
+              <w:rPr>
+                <w:rFonts w:hint="eastAsia"/>
+                <w:sz w:val="18"/>
+                <w:szCs w:val="18"/>
+              </w:rPr>
+              <w:t>효율적으로</w:t>
+            </w:r>
+          </w:p>
+          <w:p>
+            <w:pPr>
+              <w:jc w:val="center"/>
+              <w:rPr>
+                <w:rFonts w:hint="eastAsia"/>
+                <w:sz w:val="18"/>
+                <w:szCs w:val="18"/>
+              </w:rPr>
+            </w:pPr>
+            <w:proofErr w:type="spellStart"/>
+            <w:r>
+              <w:rPr>
+                <w:rFonts w:hint="eastAsia"/>
+                <w:sz w:val="18"/>
+                <w:szCs w:val="18"/>
+              </w:rPr>
+              <w:t>할방법고민</w:t>
+            </w:r>
+            <w:proofErr w:type="spellEnd"/>
           </w:p>
         </w:tc>
         <w:tc>
@@ -1088,7 +3856,39 @@
           <w:p>
             <w:pPr>
               <w:jc w:val="center"/>
-            </w:pPr>
+              <w:rPr>
+                <w:sz w:val="18"/>
+                <w:szCs w:val="18"/>
+              </w:rPr>
+            </w:pPr>
+            <w:r>
+              <w:rPr>
+                <w:rFonts w:hint="eastAsia"/>
+                <w:sz w:val="18"/>
+                <w:szCs w:val="18"/>
+              </w:rPr>
+              <w:t>골프</w:t>
+            </w:r>
+          </w:p>
+          <w:p>
+            <w:pPr>
+              <w:jc w:val="center"/>
+              <w:rPr>
+                <w:rFonts w:hint="eastAsia"/>
+                <w:sz w:val="18"/>
+                <w:szCs w:val="18"/>
+              </w:rPr>
+            </w:pPr>
+            <w:proofErr w:type="spellStart"/>
+            <w:r>
+              <w:rPr>
+                <w:rFonts w:hint="eastAsia"/>
+                <w:sz w:val="18"/>
+                <w:szCs w:val="18"/>
+              </w:rPr>
+              <w:t>레슨받기</w:t>
+            </w:r>
+            <w:proofErr w:type="spellEnd"/>
           </w:p>
         </w:tc>
         <w:tc>
@@ -1100,18 +3900,62 @@
           <w:p>
             <w:pPr>
               <w:jc w:val="center"/>
-            </w:pPr>
-          </w:p>
-        </w:tc>
-        <w:tc>
-          <w:tcPr>
-            <w:tcW w:w="1134" w:type="dxa"/>
-            <w:vAlign w:val="center"/>
-          </w:tcPr>
-          <w:p>
-            <w:pPr>
-              <w:jc w:val="center"/>
-            </w:pPr>
+              <w:rPr>
+                <w:sz w:val="18"/>
+                <w:szCs w:val="18"/>
+              </w:rPr>
+            </w:pPr>
+            <w:r>
+              <w:rPr>
+                <w:rFonts w:hint="eastAsia"/>
+                <w:sz w:val="18"/>
+                <w:szCs w:val="18"/>
+              </w:rPr>
+              <w:t>여가활동</w:t>
+            </w:r>
+          </w:p>
+        </w:tc>
+        <w:tc>
+          <w:tcPr>
+            <w:tcW w:w="1134" w:type="dxa"/>
+            <w:vAlign w:val="center"/>
+          </w:tcPr>
+          <w:p>
+            <w:pPr>
+              <w:jc w:val="center"/>
+              <w:rPr>
+                <w:sz w:val="18"/>
+                <w:szCs w:val="18"/>
+              </w:rPr>
+            </w:pPr>
+            <w:proofErr w:type="spellStart"/>
+            <w:r>
+              <w:rPr>
+                <w:rFonts w:hint="eastAsia"/>
+                <w:sz w:val="18"/>
+                <w:szCs w:val="18"/>
+              </w:rPr>
+              <w:t>팝핀댄스</w:t>
+            </w:r>
+            <w:proofErr w:type="spellEnd"/>
+          </w:p>
+          <w:p>
+            <w:pPr>
+              <w:jc w:val="center"/>
+              <w:rPr>
+                <w:rFonts w:hint="eastAsia"/>
+                <w:sz w:val="18"/>
+                <w:szCs w:val="18"/>
+              </w:rPr>
+            </w:pPr>
+            <w:r>
+              <w:rPr>
+                <w:rFonts w:hint="eastAsia"/>
+                <w:sz w:val="18"/>
+                <w:szCs w:val="18"/>
+              </w:rPr>
+              <w:t>배우기</w:t>
+            </w:r>
           </w:p>
         </w:tc>
       </w:tr>
@@ -1127,18 +3971,114 @@
           <w:p>
             <w:pPr>
               <w:jc w:val="center"/>
-            </w:pPr>
-          </w:p>
-        </w:tc>
-        <w:tc>
-          <w:tcPr>
-            <w:tcW w:w="1134" w:type="dxa"/>
-            <w:vAlign w:val="center"/>
-          </w:tcPr>
-          <w:p>
-            <w:pPr>
-              <w:jc w:val="center"/>
-            </w:pPr>
+              <w:rPr>
+                <w:sz w:val="18"/>
+                <w:szCs w:val="18"/>
+              </w:rPr>
+            </w:pPr>
+            <w:r>
+              <w:rPr>
+                <w:rFonts w:hint="eastAsia"/>
+                <w:sz w:val="18"/>
+                <w:szCs w:val="18"/>
+              </w:rPr>
+              <w:t>주1회</w:t>
+            </w:r>
+          </w:p>
+          <w:p>
+            <w:pPr>
+              <w:jc w:val="center"/>
+              <w:rPr>
+                <w:sz w:val="18"/>
+                <w:szCs w:val="18"/>
+              </w:rPr>
+            </w:pPr>
+            <w:r>
+              <w:rPr>
+                <w:rFonts w:hint="eastAsia"/>
+                <w:sz w:val="18"/>
+                <w:szCs w:val="18"/>
+              </w:rPr>
+              <w:t>1시간</w:t>
+            </w:r>
+          </w:p>
+          <w:p>
+            <w:pPr>
+              <w:jc w:val="center"/>
+              <w:rPr>
+                <w:rFonts w:hint="eastAsia"/>
+                <w:sz w:val="18"/>
+                <w:szCs w:val="18"/>
+              </w:rPr>
+            </w:pPr>
+            <w:proofErr w:type="spellStart"/>
+            <w:r>
+              <w:rPr>
+                <w:rFonts w:hint="eastAsia"/>
+                <w:sz w:val="18"/>
+                <w:szCs w:val="18"/>
+              </w:rPr>
+              <w:t>계획점검</w:t>
+            </w:r>
+            <w:proofErr w:type="spellEnd"/>
+          </w:p>
+        </w:tc>
+        <w:tc>
+          <w:tcPr>
+            <w:tcW w:w="1134" w:type="dxa"/>
+            <w:vAlign w:val="center"/>
+          </w:tcPr>
+          <w:p>
+            <w:pPr>
+              <w:jc w:val="center"/>
+              <w:rPr>
+                <w:sz w:val="18"/>
+                <w:szCs w:val="18"/>
+              </w:rPr>
+            </w:pPr>
+            <w:r>
+              <w:rPr>
+                <w:rFonts w:hint="eastAsia"/>
+                <w:sz w:val="18"/>
+                <w:szCs w:val="18"/>
+              </w:rPr>
+              <w:t xml:space="preserve">술 </w:t>
+            </w:r>
+          </w:p>
+          <w:p>
+            <w:pPr>
+              <w:jc w:val="center"/>
+              <w:rPr>
+                <w:sz w:val="18"/>
+                <w:szCs w:val="18"/>
+              </w:rPr>
+            </w:pPr>
+            <w:r>
+              <w:rPr>
+                <w:rFonts w:hint="eastAsia"/>
+                <w:sz w:val="18"/>
+                <w:szCs w:val="18"/>
+              </w:rPr>
+              <w:t>주1회</w:t>
+            </w:r>
+          </w:p>
+          <w:p>
+            <w:pPr>
+              <w:jc w:val="center"/>
+              <w:rPr>
+                <w:rFonts w:hint="eastAsia"/>
+                <w:sz w:val="18"/>
+                <w:szCs w:val="18"/>
+              </w:rPr>
+            </w:pPr>
+            <w:r>
+              <w:rPr>
+                <w:rFonts w:hint="eastAsia"/>
+                <w:sz w:val="18"/>
+                <w:szCs w:val="18"/>
+              </w:rPr>
+              <w:t>마시기</w:t>
+            </w:r>
           </w:p>
         </w:tc>
         <w:tc>
@@ -1152,7 +4092,54 @@
           <w:p>
             <w:pPr>
               <w:jc w:val="center"/>
-            </w:pPr>
+              <w:rPr>
+                <w:sz w:val="18"/>
+                <w:szCs w:val="18"/>
+              </w:rPr>
+            </w:pPr>
+            <w:r>
+              <w:rPr>
+                <w:rFonts w:hint="eastAsia"/>
+                <w:sz w:val="18"/>
+                <w:szCs w:val="18"/>
+              </w:rPr>
+              <w:t>3주에</w:t>
+            </w:r>
+          </w:p>
+          <w:p>
+            <w:pPr>
+              <w:jc w:val="center"/>
+              <w:rPr>
+                <w:sz w:val="18"/>
+                <w:szCs w:val="18"/>
+              </w:rPr>
+            </w:pPr>
+            <w:r>
+              <w:rPr>
+                <w:rFonts w:hint="eastAsia"/>
+                <w:sz w:val="18"/>
+                <w:szCs w:val="18"/>
+              </w:rPr>
+              <w:t>책1권</w:t>
+            </w:r>
+          </w:p>
+          <w:p>
+            <w:pPr>
+              <w:jc w:val="center"/>
+              <w:rPr>
+                <w:rFonts w:hint="eastAsia"/>
+                <w:sz w:val="18"/>
+                <w:szCs w:val="18"/>
+              </w:rPr>
+            </w:pPr>
+            <w:r>
+              <w:rPr>
+                <w:rFonts w:hint="eastAsia"/>
+                <w:sz w:val="18"/>
+                <w:szCs w:val="18"/>
+              </w:rPr>
+              <w:t>읽기</w:t>
+            </w:r>
           </w:p>
         </w:tc>
         <w:tc>
@@ -1168,7 +4155,56 @@
           <w:p>
             <w:pPr>
               <w:jc w:val="center"/>
-            </w:pPr>
+              <w:rPr>
+                <w:sz w:val="18"/>
+                <w:szCs w:val="18"/>
+              </w:rPr>
+            </w:pPr>
+            <w:proofErr w:type="spellStart"/>
+            <w:r>
+              <w:rPr>
+                <w:rFonts w:hint="eastAsia"/>
+                <w:sz w:val="18"/>
+                <w:szCs w:val="18"/>
+              </w:rPr>
+              <w:t>회의시</w:t>
+            </w:r>
+            <w:proofErr w:type="spellEnd"/>
+          </w:p>
+          <w:p>
+            <w:pPr>
+              <w:jc w:val="center"/>
+              <w:rPr>
+                <w:sz w:val="18"/>
+                <w:szCs w:val="18"/>
+              </w:rPr>
+            </w:pPr>
+            <w:r>
+              <w:rPr>
+                <w:rFonts w:hint="eastAsia"/>
+                <w:sz w:val="18"/>
+                <w:szCs w:val="18"/>
+              </w:rPr>
+              <w:t>요점만</w:t>
+            </w:r>
+          </w:p>
+          <w:p>
+            <w:pPr>
+              <w:jc w:val="center"/>
+              <w:rPr>
+                <w:rFonts w:hint="eastAsia"/>
+                <w:sz w:val="18"/>
+                <w:szCs w:val="18"/>
+              </w:rPr>
+            </w:pPr>
+            <w:r>
+              <w:rPr>
+                <w:rFonts w:hint="eastAsia"/>
+                <w:sz w:val="18"/>
+                <w:szCs w:val="18"/>
+              </w:rPr>
+              <w:t>말하기</w:t>
+            </w:r>
           </w:p>
         </w:tc>
         <w:tc>
@@ -1183,7 +4219,56 @@
           <w:p>
             <w:pPr>
               <w:jc w:val="center"/>
-            </w:pPr>
+              <w:rPr>
+                <w:sz w:val="18"/>
+                <w:szCs w:val="18"/>
+              </w:rPr>
+            </w:pPr>
+            <w:r>
+              <w:rPr>
+                <w:rFonts w:hint="eastAsia"/>
+                <w:sz w:val="18"/>
+                <w:szCs w:val="18"/>
+              </w:rPr>
+              <w:t>월 or 분기</w:t>
+            </w:r>
+          </w:p>
+          <w:p>
+            <w:pPr>
+              <w:jc w:val="center"/>
+              <w:rPr>
+                <w:sz w:val="18"/>
+                <w:szCs w:val="18"/>
+              </w:rPr>
+            </w:pPr>
+            <w:r>
+              <w:rPr>
+                <w:rFonts w:hint="eastAsia"/>
+                <w:sz w:val="18"/>
+                <w:szCs w:val="18"/>
+              </w:rPr>
+              <w:t>STUDY</w:t>
+            </w:r>
+          </w:p>
+          <w:p>
+            <w:pPr>
+              <w:jc w:val="center"/>
+              <w:rPr>
+                <w:rFonts w:hint="eastAsia"/>
+                <w:sz w:val="18"/>
+                <w:szCs w:val="18"/>
+              </w:rPr>
+            </w:pPr>
+            <w:proofErr w:type="spellStart"/>
+            <w:r>
+              <w:rPr>
+                <w:rFonts w:hint="eastAsia"/>
+                <w:sz w:val="18"/>
+                <w:szCs w:val="18"/>
+              </w:rPr>
+              <w:t>주제정하기</w:t>
+            </w:r>
+            <w:proofErr w:type="spellEnd"/>
           </w:p>
         </w:tc>
         <w:tc>
@@ -1199,7 +4284,69 @@
           <w:p>
             <w:pPr>
               <w:jc w:val="center"/>
-            </w:pPr>
+              <w:rPr>
+                <w:sz w:val="18"/>
+                <w:szCs w:val="18"/>
+              </w:rPr>
+            </w:pPr>
+            <w:r>
+              <w:rPr>
+                <w:rFonts w:hint="eastAsia"/>
+                <w:sz w:val="18"/>
+                <w:szCs w:val="18"/>
+              </w:rPr>
+              <w:t>하루1</w:t>
+            </w:r>
+            <w:r>
+              <w:rPr>
+                <w:sz w:val="18"/>
+                <w:szCs w:val="18"/>
+              </w:rPr>
+              <w:t>0</w:t>
+            </w:r>
+            <w:r>
+              <w:rPr>
+                <w:rFonts w:hint="eastAsia"/>
+                <w:sz w:val="18"/>
+                <w:szCs w:val="18"/>
+              </w:rPr>
+              <w:t>분</w:t>
+            </w:r>
+          </w:p>
+          <w:p>
+            <w:pPr>
+              <w:jc w:val="center"/>
+              <w:rPr>
+                <w:sz w:val="18"/>
+                <w:szCs w:val="18"/>
+              </w:rPr>
+            </w:pPr>
+            <w:r>
+              <w:rPr>
+                <w:rFonts w:hint="eastAsia"/>
+                <w:sz w:val="18"/>
+                <w:szCs w:val="18"/>
+              </w:rPr>
+              <w:t>사적인</w:t>
+            </w:r>
+          </w:p>
+          <w:p>
+            <w:pPr>
+              <w:jc w:val="center"/>
+              <w:rPr>
+                <w:rFonts w:hint="eastAsia"/>
+                <w:sz w:val="18"/>
+                <w:szCs w:val="18"/>
+              </w:rPr>
+            </w:pPr>
+            <w:r>
+              <w:rPr>
+                <w:rFonts w:hint="eastAsia"/>
+                <w:sz w:val="18"/>
+                <w:szCs w:val="18"/>
+              </w:rPr>
+              <w:t>대화하기</w:t>
+            </w:r>
           </w:p>
         </w:tc>
         <w:tc>
@@ -1213,29 +4360,178 @@
           <w:p>
             <w:pPr>
               <w:jc w:val="center"/>
-            </w:pPr>
-          </w:p>
-        </w:tc>
-        <w:tc>
-          <w:tcPr>
-            <w:tcW w:w="1134" w:type="dxa"/>
-            <w:vAlign w:val="center"/>
-          </w:tcPr>
-          <w:p>
-            <w:pPr>
-              <w:jc w:val="center"/>
-            </w:pPr>
-          </w:p>
-        </w:tc>
-        <w:tc>
-          <w:tcPr>
-            <w:tcW w:w="1134" w:type="dxa"/>
-            <w:vAlign w:val="center"/>
-          </w:tcPr>
-          <w:p>
-            <w:pPr>
-              <w:jc w:val="center"/>
-            </w:pPr>
+              <w:rPr>
+                <w:sz w:val="18"/>
+                <w:szCs w:val="18"/>
+              </w:rPr>
+            </w:pPr>
+            <w:r>
+              <w:rPr>
+                <w:rFonts w:hint="eastAsia"/>
+                <w:sz w:val="18"/>
+                <w:szCs w:val="18"/>
+              </w:rPr>
+              <w:t>하루1시간</w:t>
+            </w:r>
+          </w:p>
+          <w:p>
+            <w:pPr>
+              <w:jc w:val="center"/>
+              <w:rPr>
+                <w:sz w:val="18"/>
+                <w:szCs w:val="18"/>
+              </w:rPr>
+            </w:pPr>
+            <w:r>
+              <w:rPr>
+                <w:rFonts w:hint="eastAsia"/>
+                <w:sz w:val="18"/>
+                <w:szCs w:val="18"/>
+              </w:rPr>
+              <w:t>주말3시간</w:t>
+            </w:r>
+          </w:p>
+          <w:p>
+            <w:pPr>
+              <w:jc w:val="center"/>
+              <w:rPr>
+                <w:rFonts w:hint="eastAsia"/>
+                <w:sz w:val="18"/>
+                <w:szCs w:val="18"/>
+              </w:rPr>
+            </w:pPr>
+            <w:r>
+              <w:rPr>
+                <w:rFonts w:hint="eastAsia"/>
+                <w:sz w:val="18"/>
+                <w:szCs w:val="18"/>
+              </w:rPr>
+              <w:t>자유시간</w:t>
+            </w:r>
+          </w:p>
+        </w:tc>
+        <w:tc>
+          <w:tcPr>
+            <w:tcW w:w="1134" w:type="dxa"/>
+            <w:vAlign w:val="center"/>
+          </w:tcPr>
+          <w:p>
+            <w:pPr>
+              <w:jc w:val="center"/>
+              <w:rPr>
+                <w:sz w:val="18"/>
+                <w:szCs w:val="18"/>
+              </w:rPr>
+            </w:pPr>
+            <w:r>
+              <w:rPr>
+                <w:rFonts w:hint="eastAsia"/>
+                <w:sz w:val="18"/>
+                <w:szCs w:val="18"/>
+              </w:rPr>
+              <w:t>주1회</w:t>
+            </w:r>
+          </w:p>
+          <w:p>
+            <w:pPr>
+              <w:jc w:val="center"/>
+              <w:rPr>
+                <w:sz w:val="18"/>
+                <w:szCs w:val="18"/>
+              </w:rPr>
+            </w:pPr>
+            <w:proofErr w:type="spellStart"/>
+            <w:r>
+              <w:rPr>
+                <w:rFonts w:hint="eastAsia"/>
+                <w:sz w:val="18"/>
+                <w:szCs w:val="18"/>
+              </w:rPr>
+              <w:t>신비랑</w:t>
+            </w:r>
+            <w:proofErr w:type="spellEnd"/>
+          </w:p>
+          <w:p>
+            <w:pPr>
+              <w:jc w:val="center"/>
+              <w:rPr>
+                <w:rFonts w:hint="eastAsia"/>
+                <w:sz w:val="18"/>
+                <w:szCs w:val="18"/>
+              </w:rPr>
+            </w:pPr>
+            <w:proofErr w:type="spellStart"/>
+            <w:r>
+              <w:rPr>
+                <w:rFonts w:hint="eastAsia"/>
+                <w:sz w:val="18"/>
+                <w:szCs w:val="18"/>
+              </w:rPr>
+              <w:t>축구하기</w:t>
+            </w:r>
+            <w:proofErr w:type="spellEnd"/>
+          </w:p>
+        </w:tc>
+        <w:tc>
+          <w:tcPr>
+            <w:tcW w:w="1134" w:type="dxa"/>
+            <w:vAlign w:val="center"/>
+          </w:tcPr>
+          <w:p>
+            <w:pPr>
+              <w:jc w:val="center"/>
+              <w:rPr>
+                <w:sz w:val="18"/>
+                <w:szCs w:val="18"/>
+              </w:rPr>
+            </w:pPr>
+            <w:r>
+              <w:rPr>
+                <w:rFonts w:hint="eastAsia"/>
+                <w:sz w:val="18"/>
+                <w:szCs w:val="18"/>
+              </w:rPr>
+              <w:t>주1회</w:t>
+            </w:r>
+          </w:p>
+          <w:p>
+            <w:pPr>
+              <w:jc w:val="center"/>
+              <w:rPr>
+                <w:sz w:val="18"/>
+                <w:szCs w:val="18"/>
+              </w:rPr>
+            </w:pPr>
+            <w:proofErr w:type="spellStart"/>
+            <w:r>
+              <w:rPr>
+                <w:rFonts w:hint="eastAsia"/>
+                <w:sz w:val="18"/>
+                <w:szCs w:val="18"/>
+              </w:rPr>
+              <w:t>담비랑</w:t>
+            </w:r>
+            <w:proofErr w:type="spellEnd"/>
+          </w:p>
+          <w:p>
+            <w:pPr>
+              <w:jc w:val="center"/>
+              <w:rPr>
+                <w:rFonts w:hint="eastAsia"/>
+                <w:sz w:val="18"/>
+                <w:szCs w:val="18"/>
+              </w:rPr>
+            </w:pPr>
+            <w:proofErr w:type="spellStart"/>
+            <w:r>
+              <w:rPr>
+                <w:rFonts w:hint="eastAsia"/>
+                <w:sz w:val="18"/>
+                <w:szCs w:val="18"/>
+              </w:rPr>
+              <w:t>동화책읽기</w:t>
+            </w:r>
+            <w:proofErr w:type="spellEnd"/>
           </w:p>
         </w:tc>
       </w:tr>
@@ -1252,7 +4548,6 @@
           <w:u w:val="single"/>
         </w:rPr>
       </w:pPr>
-      <w:bookmarkStart w:id="0" w:name="_GoBack"/>
       <w:r>
         <w:rPr>
           <w:rFonts w:ascii="나눔바른고딕" w:eastAsia="나눔바른고딕" w:hAnsi="나눔바른고딕" w:hint="eastAsia"/>
@@ -1265,7 +4560,6 @@
         <w:t>쓰는 족족 이루어지는 마법 같은 주문</w:t>
       </w:r>
     </w:p>
-    <w:bookmarkEnd w:id="0"/>
     <w:p>
       <w:pPr>
         <w:jc w:val="center"/>
@@ -1279,7 +4573,10 @@
         </w:rPr>
       </w:pPr>
     </w:p>
-    <w:p/>
+    <w:p>
+      <w:bookmarkStart w:id="0" w:name="_GoBack"/>
+      <w:bookmarkEnd w:id="0"/>
+    </w:p>
     <w:sectPr>
       <w:pgSz w:w="11906" w:h="16838"/>
       <w:pgMar w:top="720" w:right="720" w:bottom="720" w:left="720" w:header="851" w:footer="992" w:gutter="0"/>

--- a/계획표/2023년 만다라트 계획표.docx
+++ b/계획표/2023년 만다라트 계획표.docx
@@ -75,7 +75,6 @@
             <w:pPr>
               <w:jc w:val="center"/>
               <w:rPr>
-                <w:rFonts w:hint="eastAsia"/>
                 <w:sz w:val="18"/>
                 <w:szCs w:val="18"/>
               </w:rPr>
@@ -99,7 +98,6 @@
             <w:pPr>
               <w:jc w:val="center"/>
               <w:rPr>
-                <w:rFonts w:hint="eastAsia"/>
                 <w:sz w:val="18"/>
                 <w:szCs w:val="18"/>
               </w:rPr>
@@ -117,7 +115,6 @@
             <w:pPr>
               <w:jc w:val="center"/>
               <w:rPr>
-                <w:rFonts w:hint="eastAsia"/>
                 <w:sz w:val="18"/>
                 <w:szCs w:val="18"/>
               </w:rPr>
@@ -135,7 +132,6 @@
             <w:pPr>
               <w:jc w:val="center"/>
               <w:rPr>
-                <w:rFonts w:hint="eastAsia"/>
                 <w:sz w:val="18"/>
                 <w:szCs w:val="18"/>
               </w:rPr>
@@ -162,7 +158,6 @@
             <w:pPr>
               <w:jc w:val="center"/>
               <w:rPr>
-                <w:rFonts w:hint="eastAsia"/>
                 <w:sz w:val="18"/>
                 <w:szCs w:val="18"/>
               </w:rPr>
@@ -180,7 +175,6 @@
             <w:pPr>
               <w:jc w:val="center"/>
               <w:rPr>
-                <w:rFonts w:hint="eastAsia"/>
                 <w:sz w:val="18"/>
                 <w:szCs w:val="18"/>
               </w:rPr>
@@ -226,7 +220,6 @@
             <w:pPr>
               <w:jc w:val="center"/>
               <w:rPr>
-                <w:rFonts w:hint="eastAsia"/>
                 <w:sz w:val="18"/>
                 <w:szCs w:val="18"/>
               </w:rPr>
@@ -279,7 +272,6 @@
             <w:pPr>
               <w:jc w:val="center"/>
               <w:rPr>
-                <w:rFonts w:hint="eastAsia"/>
                 <w:sz w:val="18"/>
                 <w:szCs w:val="18"/>
               </w:rPr>
@@ -323,7 +315,6 @@
             <w:pPr>
               <w:jc w:val="center"/>
               <w:rPr>
-                <w:rFonts w:hint="eastAsia"/>
                 <w:sz w:val="18"/>
                 <w:szCs w:val="18"/>
               </w:rPr>
@@ -463,7 +454,6 @@
             <w:pPr>
               <w:jc w:val="center"/>
               <w:rPr>
-                <w:rFonts w:hint="eastAsia"/>
                 <w:sz w:val="18"/>
                 <w:szCs w:val="18"/>
               </w:rPr>
@@ -519,7 +509,6 @@
             <w:pPr>
               <w:jc w:val="center"/>
               <w:rPr>
-                <w:rFonts w:hint="eastAsia"/>
                 <w:sz w:val="18"/>
                 <w:szCs w:val="18"/>
               </w:rPr>
@@ -592,7 +581,6 @@
             <w:pPr>
               <w:jc w:val="center"/>
               <w:rPr>
-                <w:rFonts w:hint="eastAsia"/>
                 <w:sz w:val="18"/>
                 <w:szCs w:val="18"/>
               </w:rPr>
@@ -636,7 +624,6 @@
             <w:pPr>
               <w:jc w:val="center"/>
               <w:rPr>
-                <w:rFonts w:hint="eastAsia"/>
                 <w:sz w:val="18"/>
                 <w:szCs w:val="18"/>
               </w:rPr>
@@ -678,7 +665,6 @@
             <w:pPr>
               <w:jc w:val="center"/>
               <w:rPr>
-                <w:rFonts w:hint="eastAsia"/>
                 <w:sz w:val="18"/>
                 <w:szCs w:val="18"/>
               </w:rPr>
@@ -727,7 +713,6 @@
             <w:pPr>
               <w:jc w:val="center"/>
               <w:rPr>
-                <w:rFonts w:hint="eastAsia"/>
                 <w:sz w:val="18"/>
                 <w:szCs w:val="18"/>
               </w:rPr>
@@ -829,7 +814,6 @@
             <w:pPr>
               <w:jc w:val="center"/>
               <w:rPr>
-                <w:rFonts w:hint="eastAsia"/>
                 <w:sz w:val="18"/>
                 <w:szCs w:val="18"/>
               </w:rPr>
@@ -882,7 +866,6 @@
             <w:pPr>
               <w:jc w:val="center"/>
               <w:rPr>
-                <w:rFonts w:hint="eastAsia"/>
                 <w:sz w:val="18"/>
                 <w:szCs w:val="18"/>
               </w:rPr>
@@ -1020,7 +1003,6 @@
             <w:pPr>
               <w:jc w:val="center"/>
               <w:rPr>
-                <w:rFonts w:hint="eastAsia"/>
                 <w:sz w:val="18"/>
                 <w:szCs w:val="18"/>
               </w:rPr>
@@ -1045,7 +1027,6 @@
             <w:pPr>
               <w:jc w:val="center"/>
               <w:rPr>
-                <w:rFonts w:hint="eastAsia"/>
                 <w:sz w:val="18"/>
                 <w:szCs w:val="18"/>
               </w:rPr>
@@ -1120,7 +1101,6 @@
             <w:pPr>
               <w:jc w:val="center"/>
               <w:rPr>
-                <w:rFonts w:hint="eastAsia"/>
                 <w:sz w:val="18"/>
                 <w:szCs w:val="18"/>
               </w:rPr>
@@ -1233,7 +1213,6 @@
             <w:pPr>
               <w:jc w:val="center"/>
               <w:rPr>
-                <w:rFonts w:hint="eastAsia"/>
                 <w:sz w:val="18"/>
                 <w:szCs w:val="18"/>
               </w:rPr>
@@ -1295,7 +1274,6 @@
             <w:pPr>
               <w:jc w:val="center"/>
               <w:rPr>
-                <w:rFonts w:hint="eastAsia"/>
                 <w:sz w:val="18"/>
                 <w:szCs w:val="18"/>
               </w:rPr>
@@ -1324,7 +1302,6 @@
             <w:pPr>
               <w:jc w:val="center"/>
               <w:rPr>
-                <w:rFonts w:hint="eastAsia"/>
                 <w:sz w:val="18"/>
                 <w:szCs w:val="18"/>
               </w:rPr>
@@ -1368,7 +1345,6 @@
             <w:pPr>
               <w:jc w:val="center"/>
               <w:rPr>
-                <w:rFonts w:hint="eastAsia"/>
                 <w:sz w:val="18"/>
                 <w:szCs w:val="18"/>
               </w:rPr>
@@ -1413,7 +1389,6 @@
             <w:pPr>
               <w:jc w:val="center"/>
               <w:rPr>
-                <w:rFonts w:hint="eastAsia"/>
                 <w:sz w:val="18"/>
                 <w:szCs w:val="18"/>
               </w:rPr>
@@ -1431,7 +1406,6 @@
             <w:pPr>
               <w:jc w:val="center"/>
               <w:rPr>
-                <w:rFonts w:hint="eastAsia"/>
                 <w:sz w:val="18"/>
                 <w:szCs w:val="18"/>
               </w:rPr>
@@ -1494,7 +1468,6 @@
             <w:pPr>
               <w:jc w:val="center"/>
               <w:rPr>
-                <w:rFonts w:hint="eastAsia"/>
                 <w:sz w:val="18"/>
                 <w:szCs w:val="18"/>
               </w:rPr>
@@ -1539,7 +1512,6 @@
             <w:pPr>
               <w:jc w:val="center"/>
               <w:rPr>
-                <w:rFonts w:hint="eastAsia"/>
                 <w:sz w:val="18"/>
                 <w:szCs w:val="18"/>
               </w:rPr>
@@ -1604,7 +1576,6 @@
             <w:pPr>
               <w:jc w:val="center"/>
               <w:rPr>
-                <w:rFonts w:hint="eastAsia"/>
                 <w:sz w:val="18"/>
                 <w:szCs w:val="18"/>
               </w:rPr>
@@ -1648,7 +1619,6 @@
             <w:pPr>
               <w:jc w:val="center"/>
               <w:rPr>
-                <w:rFonts w:hint="eastAsia"/>
                 <w:sz w:val="18"/>
                 <w:szCs w:val="18"/>
               </w:rPr>
@@ -1683,7 +1653,6 @@
             <w:pPr>
               <w:jc w:val="center"/>
               <w:rPr>
-                <w:rFonts w:hint="eastAsia"/>
                 <w:sz w:val="18"/>
                 <w:szCs w:val="18"/>
               </w:rPr>
@@ -1717,7 +1686,6 @@
             <w:pPr>
               <w:jc w:val="center"/>
               <w:rPr>
-                <w:rFonts w:hint="eastAsia"/>
                 <w:sz w:val="18"/>
                 <w:szCs w:val="18"/>
               </w:rPr>
@@ -1772,7 +1740,6 @@
             <w:pPr>
               <w:jc w:val="center"/>
               <w:rPr>
-                <w:rFonts w:hint="eastAsia"/>
                 <w:sz w:val="18"/>
                 <w:szCs w:val="18"/>
               </w:rPr>
@@ -1803,7 +1770,6 @@
             <w:pPr>
               <w:jc w:val="center"/>
               <w:rPr>
-                <w:rFonts w:hint="eastAsia"/>
                 <w:sz w:val="18"/>
                 <w:szCs w:val="18"/>
               </w:rPr>
@@ -1866,7 +1832,6 @@
             <w:pPr>
               <w:jc w:val="center"/>
               <w:rPr>
-                <w:rFonts w:hint="eastAsia"/>
                 <w:sz w:val="18"/>
                 <w:szCs w:val="18"/>
               </w:rPr>
@@ -1933,7 +1898,6 @@
             <w:pPr>
               <w:jc w:val="center"/>
               <w:rPr>
-                <w:rFonts w:hint="eastAsia"/>
                 <w:sz w:val="18"/>
                 <w:szCs w:val="18"/>
               </w:rPr>
@@ -1962,7 +1926,6 @@
             <w:pPr>
               <w:jc w:val="center"/>
               <w:rPr>
-                <w:rFonts w:hint="eastAsia"/>
                 <w:sz w:val="18"/>
                 <w:szCs w:val="18"/>
               </w:rPr>
@@ -2010,7 +1973,6 @@
             <w:pPr>
               <w:jc w:val="center"/>
               <w:rPr>
-                <w:rFonts w:hint="eastAsia"/>
                 <w:sz w:val="18"/>
                 <w:szCs w:val="18"/>
               </w:rPr>
@@ -2069,7 +2031,6 @@
             <w:pPr>
               <w:jc w:val="center"/>
               <w:rPr>
-                <w:rFonts w:hint="eastAsia"/>
                 <w:sz w:val="18"/>
                 <w:szCs w:val="18"/>
               </w:rPr>
@@ -2131,7 +2092,6 @@
             <w:pPr>
               <w:jc w:val="center"/>
               <w:rPr>
-                <w:rFonts w:hint="eastAsia"/>
                 <w:sz w:val="18"/>
                 <w:szCs w:val="18"/>
               </w:rPr>
@@ -2164,7 +2124,6 @@
             <w:pPr>
               <w:jc w:val="center"/>
               <w:rPr>
-                <w:rFonts w:hint="eastAsia"/>
                 <w:sz w:val="18"/>
                 <w:szCs w:val="18"/>
               </w:rPr>
@@ -2182,7 +2141,6 @@
             <w:pPr>
               <w:jc w:val="center"/>
               <w:rPr>
-                <w:rFonts w:hint="eastAsia"/>
                 <w:sz w:val="18"/>
                 <w:szCs w:val="18"/>
               </w:rPr>
@@ -2213,7 +2171,6 @@
             <w:pPr>
               <w:jc w:val="center"/>
               <w:rPr>
-                <w:rFonts w:hint="eastAsia"/>
                 <w:sz w:val="18"/>
                 <w:szCs w:val="18"/>
               </w:rPr>
@@ -2288,7 +2245,6 @@
             <w:pPr>
               <w:jc w:val="center"/>
               <w:rPr>
-                <w:rFonts w:hint="eastAsia"/>
                 <w:sz w:val="18"/>
                 <w:szCs w:val="18"/>
               </w:rPr>
@@ -2333,7 +2289,6 @@
             <w:pPr>
               <w:jc w:val="center"/>
               <w:rPr>
-                <w:rFonts w:hint="eastAsia"/>
                 <w:sz w:val="18"/>
                 <w:szCs w:val="18"/>
               </w:rPr>
@@ -2362,7 +2317,6 @@
             <w:pPr>
               <w:jc w:val="center"/>
               <w:rPr>
-                <w:rFonts w:hint="eastAsia"/>
                 <w:sz w:val="18"/>
                 <w:szCs w:val="18"/>
               </w:rPr>
@@ -2425,7 +2379,6 @@
             <w:pPr>
               <w:jc w:val="center"/>
               <w:rPr>
-                <w:rFonts w:hint="eastAsia"/>
                 <w:sz w:val="18"/>
                 <w:szCs w:val="18"/>
               </w:rPr>
@@ -2522,7 +2475,6 @@
             <w:pPr>
               <w:jc w:val="center"/>
               <w:rPr>
-                <w:rFonts w:hint="eastAsia"/>
                 <w:sz w:val="18"/>
                 <w:szCs w:val="18"/>
               </w:rPr>
@@ -2555,7 +2507,6 @@
             <w:pPr>
               <w:jc w:val="center"/>
               <w:rPr>
-                <w:rFonts w:hint="eastAsia"/>
                 <w:sz w:val="18"/>
                 <w:szCs w:val="18"/>
               </w:rPr>
@@ -2616,7 +2567,6 @@
             <w:pPr>
               <w:jc w:val="center"/>
               <w:rPr>
-                <w:rFonts w:hint="eastAsia"/>
                 <w:sz w:val="18"/>
                 <w:szCs w:val="18"/>
               </w:rPr>
@@ -2679,7 +2629,6 @@
             <w:pPr>
               <w:jc w:val="center"/>
               <w:rPr>
-                <w:rFonts w:hint="eastAsia"/>
                 <w:sz w:val="18"/>
                 <w:szCs w:val="18"/>
               </w:rPr>
@@ -2708,7 +2657,6 @@
             <w:pPr>
               <w:jc w:val="center"/>
               <w:rPr>
-                <w:rFonts w:hint="eastAsia"/>
                 <w:sz w:val="18"/>
                 <w:szCs w:val="18"/>
               </w:rPr>
@@ -2753,7 +2701,6 @@
             <w:pPr>
               <w:jc w:val="center"/>
               <w:rPr>
-                <w:rFonts w:hint="eastAsia"/>
                 <w:sz w:val="18"/>
                 <w:szCs w:val="18"/>
               </w:rPr>
@@ -2782,7 +2729,6 @@
             <w:pPr>
               <w:jc w:val="center"/>
               <w:rPr>
-                <w:rFonts w:hint="eastAsia"/>
                 <w:sz w:val="18"/>
                 <w:szCs w:val="18"/>
               </w:rPr>
@@ -2811,7 +2757,6 @@
             <w:pPr>
               <w:jc w:val="center"/>
               <w:rPr>
-                <w:rFonts w:hint="eastAsia"/>
                 <w:sz w:val="18"/>
                 <w:szCs w:val="18"/>
               </w:rPr>
@@ -2848,7 +2793,6 @@
             <w:pPr>
               <w:jc w:val="center"/>
               <w:rPr>
-                <w:rFonts w:hint="eastAsia"/>
                 <w:sz w:val="18"/>
                 <w:szCs w:val="18"/>
               </w:rPr>
@@ -2897,7 +2841,6 @@
             <w:pPr>
               <w:jc w:val="center"/>
               <w:rPr>
-                <w:rFonts w:hint="eastAsia"/>
                 <w:sz w:val="18"/>
                 <w:szCs w:val="18"/>
               </w:rPr>
@@ -2944,7 +2887,6 @@
             <w:pPr>
               <w:jc w:val="center"/>
               <w:rPr>
-                <w:rFonts w:hint="eastAsia"/>
                 <w:sz w:val="18"/>
                 <w:szCs w:val="18"/>
               </w:rPr>
@@ -3010,7 +2952,6 @@
             <w:pPr>
               <w:jc w:val="center"/>
               <w:rPr>
-                <w:rFonts w:hint="eastAsia"/>
                 <w:sz w:val="18"/>
                 <w:szCs w:val="18"/>
               </w:rPr>
@@ -3054,7 +2995,6 @@
             <w:pPr>
               <w:jc w:val="center"/>
               <w:rPr>
-                <w:rFonts w:hint="eastAsia"/>
                 <w:sz w:val="18"/>
                 <w:szCs w:val="18"/>
               </w:rPr>
@@ -3101,7 +3041,6 @@
             <w:pPr>
               <w:jc w:val="center"/>
               <w:rPr>
-                <w:rFonts w:hint="eastAsia"/>
                 <w:sz w:val="18"/>
                 <w:szCs w:val="18"/>
               </w:rPr>
@@ -3130,7 +3069,6 @@
             <w:pPr>
               <w:jc w:val="center"/>
               <w:rPr>
-                <w:rFonts w:hint="eastAsia"/>
                 <w:sz w:val="18"/>
                 <w:szCs w:val="18"/>
               </w:rPr>
@@ -3148,7 +3086,6 @@
             <w:pPr>
               <w:jc w:val="center"/>
               <w:rPr>
-                <w:rFonts w:hint="eastAsia"/>
                 <w:sz w:val="18"/>
                 <w:szCs w:val="18"/>
               </w:rPr>
@@ -3246,7 +3183,6 @@
             <w:pPr>
               <w:jc w:val="center"/>
               <w:rPr>
-                <w:rFonts w:hint="eastAsia"/>
                 <w:sz w:val="18"/>
                 <w:szCs w:val="18"/>
               </w:rPr>
@@ -3311,7 +3247,6 @@
             <w:pPr>
               <w:jc w:val="center"/>
               <w:rPr>
-                <w:rFonts w:hint="eastAsia"/>
                 <w:sz w:val="18"/>
                 <w:szCs w:val="18"/>
               </w:rPr>
@@ -3373,7 +3308,6 @@
             <w:pPr>
               <w:jc w:val="center"/>
               <w:rPr>
-                <w:rFonts w:hint="eastAsia"/>
                 <w:sz w:val="18"/>
                 <w:szCs w:val="18"/>
               </w:rPr>
@@ -3400,7 +3334,6 @@
             <w:pPr>
               <w:jc w:val="center"/>
               <w:rPr>
-                <w:rFonts w:hint="eastAsia"/>
                 <w:sz w:val="18"/>
                 <w:szCs w:val="18"/>
               </w:rPr>
@@ -3493,7 +3426,6 @@
             <w:pPr>
               <w:jc w:val="center"/>
               <w:rPr>
-                <w:rFonts w:hint="eastAsia"/>
                 <w:sz w:val="18"/>
                 <w:szCs w:val="18"/>
               </w:rPr>
@@ -3556,7 +3488,6 @@
             <w:pPr>
               <w:jc w:val="center"/>
               <w:rPr>
-                <w:rFonts w:hint="eastAsia"/>
                 <w:sz w:val="18"/>
                 <w:szCs w:val="18"/>
               </w:rPr>
@@ -3581,7 +3512,6 @@
             <w:pPr>
               <w:jc w:val="center"/>
               <w:rPr>
-                <w:rFonts w:hint="eastAsia"/>
                 <w:sz w:val="18"/>
                 <w:szCs w:val="18"/>
               </w:rPr>
@@ -3644,7 +3574,6 @@
             <w:pPr>
               <w:jc w:val="center"/>
               <w:rPr>
-                <w:rFonts w:hint="eastAsia"/>
                 <w:sz w:val="18"/>
                 <w:szCs w:val="18"/>
               </w:rPr>
@@ -3673,7 +3602,6 @@
             <w:pPr>
               <w:jc w:val="center"/>
               <w:rPr>
-                <w:rFonts w:hint="eastAsia"/>
                 <w:sz w:val="18"/>
                 <w:szCs w:val="18"/>
               </w:rPr>
@@ -3708,7 +3636,6 @@
             <w:pPr>
               <w:jc w:val="center"/>
               <w:rPr>
-                <w:rFonts w:hint="eastAsia"/>
                 <w:sz w:val="18"/>
                 <w:szCs w:val="18"/>
               </w:rPr>
@@ -3828,7 +3755,6 @@
             <w:pPr>
               <w:jc w:val="center"/>
               <w:rPr>
-                <w:rFonts w:hint="eastAsia"/>
                 <w:sz w:val="18"/>
                 <w:szCs w:val="18"/>
               </w:rPr>
@@ -3874,7 +3800,6 @@
             <w:pPr>
               <w:jc w:val="center"/>
               <w:rPr>
-                <w:rFonts w:hint="eastAsia"/>
                 <w:sz w:val="18"/>
                 <w:szCs w:val="18"/>
               </w:rPr>
@@ -3943,7 +3868,6 @@
             <w:pPr>
               <w:jc w:val="center"/>
               <w:rPr>
-                <w:rFonts w:hint="eastAsia"/>
                 <w:sz w:val="18"/>
                 <w:szCs w:val="18"/>
               </w:rPr>
@@ -4006,7 +3930,6 @@
             <w:pPr>
               <w:jc w:val="center"/>
               <w:rPr>
-                <w:rFonts w:hint="eastAsia"/>
                 <w:sz w:val="18"/>
                 <w:szCs w:val="18"/>
               </w:rPr>
@@ -4066,7 +3989,6 @@
             <w:pPr>
               <w:jc w:val="center"/>
               <w:rPr>
-                <w:rFonts w:hint="eastAsia"/>
                 <w:sz w:val="18"/>
                 <w:szCs w:val="18"/>
               </w:rPr>
@@ -4127,7 +4049,6 @@
             <w:pPr>
               <w:jc w:val="center"/>
               <w:rPr>
-                <w:rFonts w:hint="eastAsia"/>
                 <w:sz w:val="18"/>
                 <w:szCs w:val="18"/>
               </w:rPr>
@@ -4192,7 +4113,6 @@
             <w:pPr>
               <w:jc w:val="center"/>
               <w:rPr>
-                <w:rFonts w:hint="eastAsia"/>
                 <w:sz w:val="18"/>
                 <w:szCs w:val="18"/>
               </w:rPr>
@@ -4254,7 +4174,6 @@
             <w:pPr>
               <w:jc w:val="center"/>
               <w:rPr>
-                <w:rFonts w:hint="eastAsia"/>
                 <w:sz w:val="18"/>
                 <w:szCs w:val="18"/>
               </w:rPr>
@@ -4334,7 +4253,6 @@
             <w:pPr>
               <w:jc w:val="center"/>
               <w:rPr>
-                <w:rFonts w:hint="eastAsia"/>
                 <w:sz w:val="18"/>
                 <w:szCs w:val="18"/>
               </w:rPr>
@@ -4395,7 +4313,6 @@
             <w:pPr>
               <w:jc w:val="center"/>
               <w:rPr>
-                <w:rFonts w:hint="eastAsia"/>
                 <w:sz w:val="18"/>
                 <w:szCs w:val="18"/>
               </w:rPr>
@@ -4455,7 +4372,6 @@
             <w:pPr>
               <w:jc w:val="center"/>
               <w:rPr>
-                <w:rFonts w:hint="eastAsia"/>
                 <w:sz w:val="18"/>
                 <w:szCs w:val="18"/>
               </w:rPr>
@@ -4517,7 +4433,6 @@
             <w:pPr>
               <w:jc w:val="center"/>
               <w:rPr>
-                <w:rFonts w:hint="eastAsia"/>
                 <w:sz w:val="18"/>
                 <w:szCs w:val="18"/>
               </w:rPr>
@@ -4548,7 +4463,10 @@
           <w:u w:val="single"/>
         </w:rPr>
       </w:pPr>
-      <w:r>
+    </w:p>
+    <w:p>
+      <w:pPr>
+        <w:jc w:val="center"/>
         <w:rPr>
           <w:rFonts w:ascii="나눔바른고딕" w:eastAsia="나눔바른고딕" w:hAnsi="나눔바른고딕" w:hint="eastAsia"/>
           <w:b/>
@@ -4557,26 +4475,11 @@
           <w:szCs w:val="36"/>
           <w:u w:val="single"/>
         </w:rPr>
-        <w:t>쓰는 족족 이루어지는 마법 같은 주문</w:t>
-      </w:r>
-    </w:p>
-    <w:p>
-      <w:pPr>
-        <w:jc w:val="center"/>
-        <w:rPr>
-          <w:rFonts w:ascii="나눔바른고딕" w:eastAsia="나눔바른고딕" w:hAnsi="나눔바른고딕"/>
-          <w:b/>
-          <w:bCs/>
-          <w:sz w:val="32"/>
-          <w:szCs w:val="36"/>
-          <w:u w:val="single"/>
-        </w:rPr>
       </w:pPr>
-    </w:p>
-    <w:p>
       <w:bookmarkStart w:id="0" w:name="_GoBack"/>
       <w:bookmarkEnd w:id="0"/>
     </w:p>
+    <w:p/>
     <w:sectPr>
       <w:pgSz w:w="11906" w:h="16838"/>
       <w:pgMar w:top="720" w:right="720" w:bottom="720" w:left="720" w:header="851" w:footer="992" w:gutter="0"/>
